--- a/Documentação/doc-projeto-individual.docx
+++ b/Documentação/doc-projeto-individual.docx
@@ -631,7 +631,25 @@
           <w:sz w:val="24"/>
           <w:szCs w:val="24"/>
         </w:rPr>
-        <w:t xml:space="preserve">O anime chamado One Piece deu sua iniciativa no dia 20 de </w:t>
+        <w:t xml:space="preserve">O anime chamado </w:t>
+      </w:r>
+      <w:proofErr w:type="spellStart"/>
+      <w:r>
+        <w:rPr>
+          <w:rFonts w:ascii="Arial" w:hAnsi="Arial" w:cs="Arial"/>
+          <w:sz w:val="24"/>
+          <w:szCs w:val="24"/>
+        </w:rPr>
+        <w:t>One</w:t>
+      </w:r>
+      <w:proofErr w:type="spellEnd"/>
+      <w:r>
+        <w:rPr>
+          <w:rFonts w:ascii="Arial" w:hAnsi="Arial" w:cs="Arial"/>
+          <w:sz w:val="24"/>
+          <w:szCs w:val="24"/>
+        </w:rPr>
+        <w:t xml:space="preserve"> Piece deu sua iniciativa no dia 20 de </w:t>
       </w:r>
       <w:r>
         <w:rPr>
@@ -679,15 +697,51 @@
           <w:sz w:val="24"/>
           <w:szCs w:val="24"/>
         </w:rPr>
-        <w:t>ua inspiração para criar essa história veio da infância de Oda que era apaixonado por piratas devido ao desenho “Vickie, o Viking” do ano de 1974, o anime está sendo produzido até os dias de hoje, contando com 1075 episódios e 20 temporadas</w:t>
-      </w:r>
-      <w:r>
-        <w:rPr>
-          <w:rFonts w:ascii="Arial" w:hAnsi="Arial" w:cs="Arial"/>
-          <w:sz w:val="24"/>
-          <w:szCs w:val="24"/>
-        </w:rPr>
-        <w:t>. One Piece é composto por Arcos,</w:t>
+        <w:t>ua inspiração para criar essa história veio da infância de Oda que era apaixonado por piratas devido ao desenho “</w:t>
+      </w:r>
+      <w:proofErr w:type="spellStart"/>
+      <w:r>
+        <w:rPr>
+          <w:rFonts w:ascii="Arial" w:hAnsi="Arial" w:cs="Arial"/>
+          <w:sz w:val="24"/>
+          <w:szCs w:val="24"/>
+        </w:rPr>
+        <w:t>Vickie</w:t>
+      </w:r>
+      <w:proofErr w:type="spellEnd"/>
+      <w:r>
+        <w:rPr>
+          <w:rFonts w:ascii="Arial" w:hAnsi="Arial" w:cs="Arial"/>
+          <w:sz w:val="24"/>
+          <w:szCs w:val="24"/>
+        </w:rPr>
+        <w:t>, o Viking” do ano de 1974, o anime está sendo produzido até os dias de hoje, contando com 1075 episódios e 20 temporadas</w:t>
+      </w:r>
+      <w:r>
+        <w:rPr>
+          <w:rFonts w:ascii="Arial" w:hAnsi="Arial" w:cs="Arial"/>
+          <w:sz w:val="24"/>
+          <w:szCs w:val="24"/>
+        </w:rPr>
+        <w:t xml:space="preserve">. </w:t>
+      </w:r>
+      <w:proofErr w:type="spellStart"/>
+      <w:r>
+        <w:rPr>
+          <w:rFonts w:ascii="Arial" w:hAnsi="Arial" w:cs="Arial"/>
+          <w:sz w:val="24"/>
+          <w:szCs w:val="24"/>
+        </w:rPr>
+        <w:t>One</w:t>
+      </w:r>
+      <w:proofErr w:type="spellEnd"/>
+      <w:r>
+        <w:rPr>
+          <w:rFonts w:ascii="Arial" w:hAnsi="Arial" w:cs="Arial"/>
+          <w:sz w:val="24"/>
+          <w:szCs w:val="24"/>
+        </w:rPr>
+        <w:t xml:space="preserve"> Piece é composto por Arcos,</w:t>
       </w:r>
       <w:r>
         <w:rPr>
@@ -767,7 +821,61 @@
           <w:sz w:val="24"/>
           <w:szCs w:val="24"/>
         </w:rPr>
-        <w:t xml:space="preserve">, nascido na Vila Foosha, que faz parte do reino chamado Goa, onde a história começa, Luffy é filho de um dos maiores criminoso chamado Monkey D. Dragon, líder do Exército Revolucionário, nesse exército é formado por um líder Supremo, um Chefe do Gabinete e Cinco Comandantes, um para cada região de One Piece. Luffy é neto de um Vice-Almirante da marinha, Monkey D. Garp, um dos mais antigos e mais poderosos soldados da marinha. </w:t>
+        <w:t xml:space="preserve">, nascido na Vila </w:t>
+      </w:r>
+      <w:proofErr w:type="spellStart"/>
+      <w:r>
+        <w:rPr>
+          <w:rFonts w:ascii="Arial" w:hAnsi="Arial" w:cs="Arial"/>
+          <w:sz w:val="24"/>
+          <w:szCs w:val="24"/>
+        </w:rPr>
+        <w:t>Foosha</w:t>
+      </w:r>
+      <w:proofErr w:type="spellEnd"/>
+      <w:r>
+        <w:rPr>
+          <w:rFonts w:ascii="Arial" w:hAnsi="Arial" w:cs="Arial"/>
+          <w:sz w:val="24"/>
+          <w:szCs w:val="24"/>
+        </w:rPr>
+        <w:t xml:space="preserve">, que faz parte do reino chamado Goa, onde a história começa, Luffy é filho de um dos maiores criminoso chamado Monkey D. Dragon, líder do Exército Revolucionário, nesse exército é formado por um líder Supremo, um Chefe do Gabinete e Cinco Comandantes, um para cada região de </w:t>
+      </w:r>
+      <w:proofErr w:type="spellStart"/>
+      <w:r>
+        <w:rPr>
+          <w:rFonts w:ascii="Arial" w:hAnsi="Arial" w:cs="Arial"/>
+          <w:sz w:val="24"/>
+          <w:szCs w:val="24"/>
+        </w:rPr>
+        <w:t>One</w:t>
+      </w:r>
+      <w:proofErr w:type="spellEnd"/>
+      <w:r>
+        <w:rPr>
+          <w:rFonts w:ascii="Arial" w:hAnsi="Arial" w:cs="Arial"/>
+          <w:sz w:val="24"/>
+          <w:szCs w:val="24"/>
+        </w:rPr>
+        <w:t xml:space="preserve"> Piece. Luffy é neto de um Vice-Almirante da marinha, Monkey D. </w:t>
+      </w:r>
+      <w:proofErr w:type="spellStart"/>
+      <w:r>
+        <w:rPr>
+          <w:rFonts w:ascii="Arial" w:hAnsi="Arial" w:cs="Arial"/>
+          <w:sz w:val="24"/>
+          <w:szCs w:val="24"/>
+        </w:rPr>
+        <w:t>Garp</w:t>
+      </w:r>
+      <w:proofErr w:type="spellEnd"/>
+      <w:r>
+        <w:rPr>
+          <w:rFonts w:ascii="Arial" w:hAnsi="Arial" w:cs="Arial"/>
+          <w:sz w:val="24"/>
+          <w:szCs w:val="24"/>
+        </w:rPr>
+        <w:t xml:space="preserve">, um dos mais antigos e mais poderosos soldados da marinha. </w:t>
       </w:r>
       <w:r>
         <w:rPr>
@@ -817,6 +925,18 @@
         </w:rPr>
         <w:t xml:space="preserve"> </w:t>
       </w:r>
+    </w:p>
+    <w:p>
+      <w:pPr>
+        <w:spacing w:after="0"/>
+        <w:ind w:firstLine="708"/>
+        <w:jc w:val="both"/>
+        <w:rPr>
+          <w:rFonts w:ascii="Arial" w:hAnsi="Arial" w:cs="Arial"/>
+          <w:sz w:val="24"/>
+          <w:szCs w:val="24"/>
+        </w:rPr>
+      </w:pPr>
       <w:r>
         <w:rPr>
           <w:rFonts w:ascii="Arial" w:hAnsi="Arial" w:cs="Arial"/>
@@ -1192,40 +1312,7 @@
           <w:szCs w:val="24"/>
           <w:shd w:val="clear" w:color="auto" w:fill="FFFFFF"/>
         </w:rPr>
-        <w:t xml:space="preserve"> conhecimento de todos os usuários a respeito do anime, e fazer com que </w:t>
-      </w:r>
-      <w:r>
-        <w:rPr>
-          <w:rStyle w:val="eop"/>
-          <w:rFonts w:ascii="Arial" w:hAnsi="Arial" w:cs="Arial"/>
-          <w:color w:val="000000" w:themeColor="text1"/>
-          <w:sz w:val="24"/>
-          <w:szCs w:val="24"/>
-          <w:shd w:val="clear" w:color="auto" w:fill="FFFFFF"/>
-        </w:rPr>
-        <w:t>novos usuários sem conhecimento desenvolvam</w:t>
-      </w:r>
-      <w:r>
-        <w:rPr>
-          <w:rStyle w:val="eop"/>
-          <w:rFonts w:ascii="Arial" w:hAnsi="Arial" w:cs="Arial"/>
-          <w:color w:val="000000" w:themeColor="text1"/>
-          <w:sz w:val="24"/>
-          <w:szCs w:val="24"/>
-          <w:shd w:val="clear" w:color="auto" w:fill="FFFFFF"/>
-        </w:rPr>
-        <w:t xml:space="preserve"> interesse pelo anime</w:t>
-      </w:r>
-      <w:r>
-        <w:rPr>
-          <w:rStyle w:val="eop"/>
-          <w:rFonts w:ascii="Arial" w:hAnsi="Arial" w:cs="Arial"/>
-          <w:color w:val="000000" w:themeColor="text1"/>
-          <w:sz w:val="24"/>
-          <w:szCs w:val="24"/>
-          <w:shd w:val="clear" w:color="auto" w:fill="FFFFFF"/>
-        </w:rPr>
-        <w:t>.</w:t>
+        <w:t xml:space="preserve"> conhecimento de todos os usuários a respeito do anime, e fazer com que novos usuários sem conhecimento desenvolvam interesse pelo anime.</w:t>
       </w:r>
     </w:p>
     <w:p>
@@ -1319,7 +1406,25 @@
           <w:sz w:val="24"/>
           <w:szCs w:val="24"/>
         </w:rPr>
-        <w:t>Meu projeto é desenvolvido com o intuído do abortar a história do One Piece e como el</w:t>
+        <w:t xml:space="preserve">Meu projeto é desenvolvido com o intuído do abortar a história do </w:t>
+      </w:r>
+      <w:proofErr w:type="spellStart"/>
+      <w:r>
+        <w:rPr>
+          <w:rFonts w:ascii="Arial" w:hAnsi="Arial" w:cs="Arial"/>
+          <w:sz w:val="24"/>
+          <w:szCs w:val="24"/>
+        </w:rPr>
+        <w:t>One</w:t>
+      </w:r>
+      <w:proofErr w:type="spellEnd"/>
+      <w:r>
+        <w:rPr>
+          <w:rFonts w:ascii="Arial" w:hAnsi="Arial" w:cs="Arial"/>
+          <w:sz w:val="24"/>
+          <w:szCs w:val="24"/>
+        </w:rPr>
+        <w:t xml:space="preserve"> Piece e como el</w:t>
       </w:r>
       <w:r>
         <w:rPr>
@@ -3461,15 +3566,7 @@
                 <w:sz w:val="24"/>
                 <w:szCs w:val="24"/>
               </w:rPr>
-              <w:t xml:space="preserve">Não </w:t>
-            </w:r>
-            <w:r>
-              <w:rPr>
-                <w:rFonts w:ascii="Arial" w:hAnsi="Arial" w:cs="Arial"/>
-                <w:sz w:val="24"/>
-                <w:szCs w:val="24"/>
-              </w:rPr>
-              <w:t>Funcional</w:t>
+              <w:t>Não Funcional</w:t>
             </w:r>
           </w:p>
         </w:tc>
@@ -3585,15 +3682,7 @@
                 <w:sz w:val="24"/>
                 <w:szCs w:val="24"/>
               </w:rPr>
-              <w:t xml:space="preserve">Não </w:t>
-            </w:r>
-            <w:r>
-              <w:rPr>
-                <w:rFonts w:ascii="Arial" w:hAnsi="Arial" w:cs="Arial"/>
-                <w:sz w:val="24"/>
-                <w:szCs w:val="24"/>
-              </w:rPr>
-              <w:t>Funcional</w:t>
+              <w:t>Não Funcional</w:t>
             </w:r>
           </w:p>
         </w:tc>
@@ -3628,8 +3717,18 @@
                 <w:sz w:val="24"/>
                 <w:szCs w:val="24"/>
               </w:rPr>
-              <w:t>Realização Script do WebSite</w:t>
-            </w:r>
+              <w:t xml:space="preserve">Realização Script do </w:t>
+            </w:r>
+            <w:proofErr w:type="spellStart"/>
+            <w:r>
+              <w:rPr>
+                <w:rFonts w:ascii="Arial" w:hAnsi="Arial" w:cs="Arial"/>
+                <w:sz w:val="24"/>
+                <w:szCs w:val="24"/>
+              </w:rPr>
+              <w:t>WebSite</w:t>
+            </w:r>
+            <w:proofErr w:type="spellEnd"/>
             <w:r>
               <w:rPr>
                 <w:rFonts w:ascii="Arial" w:hAnsi="Arial" w:cs="Arial"/>
@@ -3708,15 +3807,7 @@
                 <w:sz w:val="24"/>
                 <w:szCs w:val="24"/>
               </w:rPr>
-              <w:t xml:space="preserve">Não </w:t>
-            </w:r>
-            <w:r>
-              <w:rPr>
-                <w:rFonts w:ascii="Arial" w:hAnsi="Arial" w:cs="Arial"/>
-                <w:sz w:val="24"/>
-                <w:szCs w:val="24"/>
-              </w:rPr>
-              <w:t>Funcional</w:t>
+              <w:t>Não Funcional</w:t>
             </w:r>
           </w:p>
         </w:tc>
@@ -3832,15 +3923,7 @@
                 <w:sz w:val="24"/>
                 <w:szCs w:val="24"/>
               </w:rPr>
-              <w:t xml:space="preserve">Não </w:t>
-            </w:r>
-            <w:r>
-              <w:rPr>
-                <w:rFonts w:ascii="Arial" w:hAnsi="Arial" w:cs="Arial"/>
-                <w:sz w:val="24"/>
-                <w:szCs w:val="24"/>
-              </w:rPr>
-              <w:t>Funcional</w:t>
+              <w:t>Não Funcional</w:t>
             </w:r>
           </w:p>
         </w:tc>
@@ -4909,7 +4992,25 @@
           <w:sz w:val="24"/>
           <w:szCs w:val="24"/>
         </w:rPr>
-        <w:t xml:space="preserve">Desenvolvimento do back-end da tela </w:t>
+        <w:t xml:space="preserve">Desenvolvimento do </w:t>
+      </w:r>
+      <w:proofErr w:type="spellStart"/>
+      <w:r>
+        <w:rPr>
+          <w:rFonts w:ascii="Arial" w:hAnsi="Arial" w:cs="Arial"/>
+          <w:sz w:val="24"/>
+          <w:szCs w:val="24"/>
+        </w:rPr>
+        <w:t>back-end</w:t>
+      </w:r>
+      <w:proofErr w:type="spellEnd"/>
+      <w:r>
+        <w:rPr>
+          <w:rFonts w:ascii="Arial" w:hAnsi="Arial" w:cs="Arial"/>
+          <w:sz w:val="24"/>
+          <w:szCs w:val="24"/>
+        </w:rPr>
+        <w:t xml:space="preserve"> da tela </w:t>
       </w:r>
       <w:r>
         <w:rPr>
@@ -4943,7 +5044,25 @@
           <w:sz w:val="24"/>
           <w:szCs w:val="24"/>
         </w:rPr>
-        <w:t xml:space="preserve">Desenvolvimento do front-end da tela </w:t>
+        <w:t>Desenvolvimento do front-</w:t>
+      </w:r>
+      <w:proofErr w:type="spellStart"/>
+      <w:r>
+        <w:rPr>
+          <w:rFonts w:ascii="Arial" w:hAnsi="Arial" w:cs="Arial"/>
+          <w:sz w:val="24"/>
+          <w:szCs w:val="24"/>
+        </w:rPr>
+        <w:t>end</w:t>
+      </w:r>
+      <w:proofErr w:type="spellEnd"/>
+      <w:r>
+        <w:rPr>
+          <w:rFonts w:ascii="Arial" w:hAnsi="Arial" w:cs="Arial"/>
+          <w:sz w:val="24"/>
+          <w:szCs w:val="24"/>
+        </w:rPr>
+        <w:t xml:space="preserve"> da tela </w:t>
       </w:r>
       <w:r>
         <w:rPr>
@@ -5598,7 +5717,25 @@
           <w:rFonts w:ascii="Arial" w:hAnsi="Arial" w:cs="Arial"/>
           <w:color w:val="000000"/>
         </w:rPr>
-        <w:t>1 Desenvolvedor full-stack: 40horas semanais;</w:t>
+        <w:t>1 Desenvolvedor full-</w:t>
+      </w:r>
+      <w:proofErr w:type="spellStart"/>
+      <w:r>
+        <w:rPr>
+          <w:rStyle w:val="eop"/>
+          <w:rFonts w:ascii="Arial" w:hAnsi="Arial" w:cs="Arial"/>
+          <w:color w:val="000000"/>
+        </w:rPr>
+        <w:t>stack</w:t>
+      </w:r>
+      <w:proofErr w:type="spellEnd"/>
+      <w:r>
+        <w:rPr>
+          <w:rStyle w:val="eop"/>
+          <w:rFonts w:ascii="Arial" w:hAnsi="Arial" w:cs="Arial"/>
+          <w:color w:val="000000"/>
+        </w:rPr>
+        <w:t>: 40horas semanais;</w:t>
       </w:r>
     </w:p>
     <w:p>

--- a/Documentação/doc-projeto-individual.docx
+++ b/Documentação/doc-projeto-individual.docx
@@ -572,9 +572,7 @@
           </w14:textOutline>
         </w:rPr>
       </w:pPr>
-    </w:p>
-    <w:p>
-      <w:pPr>
+      <w:r>
         <w:rPr>
           <w:rFonts w:ascii="Arial" w:hAnsi="Arial" w:cs="Arial"/>
           <w:b/>
@@ -592,8 +590,1157 @@
             <w14:round/>
           </w14:textOutline>
         </w:rPr>
-      </w:pPr>
-      <w:r>
+        <w:lastRenderedPageBreak/>
+        <w:t>Contexto</w:t>
+      </w:r>
+    </w:p>
+    <w:p>
+      <w:pPr>
+        <w:spacing w:after="0"/>
+        <w:ind w:firstLine="708"/>
+        <w:jc w:val="both"/>
+        <w:rPr>
+          <w:rFonts w:ascii="Arial" w:hAnsi="Arial" w:cs="Arial"/>
+          <w:sz w:val="24"/>
+          <w:szCs w:val="24"/>
+        </w:rPr>
+      </w:pPr>
+    </w:p>
+    <w:p>
+      <w:pPr>
+        <w:spacing w:after="0"/>
+        <w:ind w:firstLine="708"/>
+        <w:jc w:val="both"/>
+        <w:rPr>
+          <w:rFonts w:ascii="Arial" w:hAnsi="Arial" w:cs="Arial"/>
+          <w:sz w:val="24"/>
+          <w:szCs w:val="24"/>
+        </w:rPr>
+      </w:pPr>
+      <w:proofErr w:type="spellStart"/>
+      <w:r>
+        <w:rPr>
+          <w:rFonts w:ascii="Arial" w:hAnsi="Arial" w:cs="Arial"/>
+          <w:sz w:val="24"/>
+          <w:szCs w:val="24"/>
+        </w:rPr>
+        <w:t>One</w:t>
+      </w:r>
+      <w:proofErr w:type="spellEnd"/>
+      <w:r>
+        <w:rPr>
+          <w:rFonts w:ascii="Arial" w:hAnsi="Arial" w:cs="Arial"/>
+          <w:sz w:val="24"/>
+          <w:szCs w:val="24"/>
+        </w:rPr>
+        <w:t xml:space="preserve"> piece é um mangá "o pirata que estica"</w:t>
+      </w:r>
+      <w:r>
+        <w:rPr>
+          <w:rFonts w:ascii="Arial" w:hAnsi="Arial" w:cs="Arial"/>
+          <w:sz w:val="24"/>
+          <w:szCs w:val="24"/>
+        </w:rPr>
+        <w:t xml:space="preserve"> criado por Eiichiro Oda</w:t>
+      </w:r>
+      <w:r>
+        <w:rPr>
+          <w:rFonts w:ascii="Arial" w:hAnsi="Arial" w:cs="Arial"/>
+          <w:sz w:val="24"/>
+          <w:szCs w:val="24"/>
+        </w:rPr>
+        <w:t>, que foi publicado desde 1997, que se diga de passagem, foi e é o mais vendido de toda a história, virou ao longo do tempo um anime em 1999 que ocorreu 24 anos</w:t>
+      </w:r>
+      <w:r>
+        <w:rPr>
+          <w:rFonts w:ascii="Arial" w:hAnsi="Arial" w:cs="Arial"/>
+          <w:sz w:val="24"/>
+          <w:szCs w:val="24"/>
+        </w:rPr>
+        <w:t>. Sua inspiração para criar essa história veio da infância de Oda que era apaixonado por piratas devido ao desenho “</w:t>
+      </w:r>
+      <w:proofErr w:type="spellStart"/>
+      <w:r>
+        <w:rPr>
+          <w:rFonts w:ascii="Arial" w:hAnsi="Arial" w:cs="Arial"/>
+          <w:sz w:val="24"/>
+          <w:szCs w:val="24"/>
+        </w:rPr>
+        <w:t>Vickie</w:t>
+      </w:r>
+      <w:proofErr w:type="spellEnd"/>
+      <w:r>
+        <w:rPr>
+          <w:rFonts w:ascii="Arial" w:hAnsi="Arial" w:cs="Arial"/>
+          <w:sz w:val="24"/>
+          <w:szCs w:val="24"/>
+        </w:rPr>
+        <w:t>, o Viking” do ano de 1974</w:t>
+      </w:r>
+    </w:p>
+    <w:p>
+      <w:pPr>
+        <w:spacing w:after="0"/>
+        <w:ind w:firstLine="708"/>
+        <w:jc w:val="both"/>
+        <w:rPr>
+          <w:rFonts w:ascii="Arial" w:hAnsi="Arial" w:cs="Arial"/>
+          <w:sz w:val="24"/>
+          <w:szCs w:val="24"/>
+        </w:rPr>
+      </w:pPr>
+    </w:p>
+    <w:p>
+      <w:pPr>
+        <w:spacing w:after="0"/>
+        <w:ind w:firstLine="708"/>
+        <w:jc w:val="both"/>
+        <w:rPr>
+          <w:rFonts w:ascii="Arial" w:hAnsi="Arial" w:cs="Arial"/>
+          <w:sz w:val="24"/>
+          <w:szCs w:val="24"/>
+        </w:rPr>
+      </w:pPr>
+      <w:proofErr w:type="spellStart"/>
+      <w:r>
+        <w:rPr>
+          <w:rFonts w:ascii="Arial" w:hAnsi="Arial" w:cs="Arial"/>
+          <w:sz w:val="24"/>
+          <w:szCs w:val="24"/>
+        </w:rPr>
+        <w:t>One</w:t>
+      </w:r>
+      <w:proofErr w:type="spellEnd"/>
+      <w:r>
+        <w:rPr>
+          <w:rFonts w:ascii="Arial" w:hAnsi="Arial" w:cs="Arial"/>
+          <w:sz w:val="24"/>
+          <w:szCs w:val="24"/>
+        </w:rPr>
+        <w:t xml:space="preserve"> piece conta com várias sagas, que é narrado Monkey D. Luffy com o seu foco pela busca do tesouro, a sua narrativa muda ao longa da trama, que começa com um tom infantil, até se tornar ao juvenil, nisso vem a chegada dos assuntos delicados. Exemplo, durante uma longa jornada em busca do tesouro, Luffy passa por diversas vilas e reinos com vários e sérios problemas. Por exemplo, em </w:t>
+      </w:r>
+      <w:proofErr w:type="spellStart"/>
+      <w:r>
+        <w:rPr>
+          <w:rFonts w:ascii="Arial" w:hAnsi="Arial" w:cs="Arial"/>
+          <w:sz w:val="24"/>
+          <w:szCs w:val="24"/>
+        </w:rPr>
+        <w:t>Alabasta</w:t>
+      </w:r>
+      <w:proofErr w:type="spellEnd"/>
+      <w:r>
+        <w:rPr>
+          <w:rFonts w:ascii="Arial" w:hAnsi="Arial" w:cs="Arial"/>
+          <w:sz w:val="24"/>
+          <w:szCs w:val="24"/>
+        </w:rPr>
+        <w:t xml:space="preserve">, </w:t>
+      </w:r>
+      <w:proofErr w:type="spellStart"/>
+      <w:r>
+        <w:rPr>
+          <w:rFonts w:ascii="Arial" w:hAnsi="Arial" w:cs="Arial"/>
+          <w:sz w:val="24"/>
+          <w:szCs w:val="24"/>
+        </w:rPr>
+        <w:t>Crocodile</w:t>
+      </w:r>
+      <w:proofErr w:type="spellEnd"/>
+      <w:r>
+        <w:rPr>
+          <w:rFonts w:ascii="Arial" w:hAnsi="Arial" w:cs="Arial"/>
+          <w:sz w:val="24"/>
+          <w:szCs w:val="24"/>
+        </w:rPr>
+        <w:t xml:space="preserve">, um pirata que se apoderou do trono, deixava toda a sua população com sede, pois fazia parte de seu processo de enriquecimento. Um criminoso com a autorização do Governo Mundial para agir assim. </w:t>
+      </w:r>
+    </w:p>
+    <w:p>
+      <w:pPr>
+        <w:spacing w:after="0"/>
+        <w:ind w:firstLine="708"/>
+        <w:jc w:val="both"/>
+        <w:rPr>
+          <w:rFonts w:ascii="Arial" w:hAnsi="Arial" w:cs="Arial"/>
+          <w:sz w:val="24"/>
+          <w:szCs w:val="24"/>
+        </w:rPr>
+      </w:pPr>
+    </w:p>
+    <w:p>
+      <w:pPr>
+        <w:spacing w:after="0"/>
+        <w:ind w:firstLine="708"/>
+        <w:jc w:val="both"/>
+        <w:rPr>
+          <w:rFonts w:ascii="Arial" w:hAnsi="Arial" w:cs="Arial"/>
+          <w:sz w:val="24"/>
+          <w:szCs w:val="24"/>
+        </w:rPr>
+      </w:pPr>
+      <w:r>
+        <w:rPr>
+          <w:rFonts w:ascii="Arial" w:hAnsi="Arial" w:cs="Arial"/>
+          <w:sz w:val="24"/>
+          <w:szCs w:val="24"/>
+        </w:rPr>
+        <w:t xml:space="preserve">A diversidade também é bastante citada no anime, ao passar do tempo apresentam diversas raças culturas. Uma dessas raças por exemplo, é deixada de lado por total preconceito, a </w:t>
+      </w:r>
+    </w:p>
+    <w:p>
+      <w:pPr>
+        <w:spacing w:after="0"/>
+        <w:ind w:firstLine="708"/>
+        <w:jc w:val="both"/>
+        <w:rPr>
+          <w:rFonts w:ascii="Arial" w:hAnsi="Arial" w:cs="Arial"/>
+          <w:sz w:val="24"/>
+          <w:szCs w:val="24"/>
+        </w:rPr>
+      </w:pPr>
+      <w:r>
+        <w:rPr>
+          <w:rFonts w:ascii="Arial" w:hAnsi="Arial" w:cs="Arial"/>
+          <w:sz w:val="24"/>
+          <w:szCs w:val="24"/>
+        </w:rPr>
+        <w:t xml:space="preserve">raça dos homens-peixe é exótica em relação aos seres humanos. Eles são tratados como uma raça inferior, portadores de doenças, monstros violentos e perigosos, além disto "são" inferiores e que só servem como uma mão de obra barata. Em </w:t>
+      </w:r>
+      <w:proofErr w:type="spellStart"/>
+      <w:r>
+        <w:rPr>
+          <w:rFonts w:ascii="Arial" w:hAnsi="Arial" w:cs="Arial"/>
+          <w:sz w:val="24"/>
+          <w:szCs w:val="24"/>
+        </w:rPr>
+        <w:t>One</w:t>
+      </w:r>
+      <w:proofErr w:type="spellEnd"/>
+      <w:r>
+        <w:rPr>
+          <w:rFonts w:ascii="Arial" w:hAnsi="Arial" w:cs="Arial"/>
+          <w:sz w:val="24"/>
+          <w:szCs w:val="24"/>
+        </w:rPr>
+        <w:t xml:space="preserve"> Piece, a comercialização de espécies que não são humanas é tão comum que é quase impossível sobreviver sem ser em um sistema que não seja humano. </w:t>
+      </w:r>
+    </w:p>
+    <w:p>
+      <w:pPr>
+        <w:spacing w:after="0"/>
+        <w:ind w:firstLine="708"/>
+        <w:jc w:val="both"/>
+        <w:rPr>
+          <w:rFonts w:ascii="Arial" w:hAnsi="Arial" w:cs="Arial"/>
+          <w:sz w:val="24"/>
+          <w:szCs w:val="24"/>
+        </w:rPr>
+      </w:pPr>
+    </w:p>
+    <w:p>
+      <w:pPr>
+        <w:spacing w:after="0"/>
+        <w:ind w:firstLine="708"/>
+        <w:jc w:val="both"/>
+        <w:rPr>
+          <w:rFonts w:ascii="Arial" w:hAnsi="Arial" w:cs="Arial"/>
+          <w:sz w:val="24"/>
+          <w:szCs w:val="24"/>
+        </w:rPr>
+      </w:pPr>
+      <w:r>
+        <w:rPr>
+          <w:rFonts w:ascii="Arial" w:hAnsi="Arial" w:cs="Arial"/>
+          <w:sz w:val="24"/>
+          <w:szCs w:val="24"/>
+        </w:rPr>
+        <w:t xml:space="preserve">Isso são apenas alguns assuntos de deveras importância relatado no anime, mas ainda existem outros assuntos, como, a corrupção, que desde que o mundo é mundo, esse assunto só vai aumentando e ficando cada vez mais comum em nosso meio de socialização. Burguesia e a revolução dos povos, o exército Revolucionário tem com o seu objetivo de defender a liberdade do povo, lutar pelo fim dos Dragões- celestiais e a destruição completa do Governo Mundial, eles são tratados como (o grupo mais perigoso que existe). </w:t>
+      </w:r>
+    </w:p>
+    <w:p>
+      <w:pPr>
+        <w:spacing w:after="0"/>
+        <w:ind w:firstLine="708"/>
+        <w:jc w:val="both"/>
+        <w:rPr>
+          <w:rFonts w:ascii="Arial" w:hAnsi="Arial" w:cs="Arial"/>
+          <w:sz w:val="24"/>
+          <w:szCs w:val="24"/>
+        </w:rPr>
+      </w:pPr>
+    </w:p>
+    <w:p>
+      <w:pPr>
+        <w:spacing w:after="0"/>
+        <w:ind w:firstLine="708"/>
+        <w:jc w:val="both"/>
+        <w:rPr>
+          <w:rFonts w:ascii="Arial" w:hAnsi="Arial" w:cs="Arial"/>
+          <w:sz w:val="24"/>
+          <w:szCs w:val="24"/>
+        </w:rPr>
+      </w:pPr>
+      <w:r>
+        <w:rPr>
+          <w:rFonts w:ascii="Arial" w:hAnsi="Arial" w:cs="Arial"/>
+          <w:sz w:val="24"/>
+          <w:szCs w:val="24"/>
+        </w:rPr>
+        <w:t>Assim como no mundo real, infelizmente existem todos os tipos de desigualdade, afetando e afligindo cada dia que passa a população mundial. Empresas com patrões explorando seus funcionários, com horas extras abusadas, com pouquíssimo salário, benefícios minúsculos, sem algum reconhecimento. Falta de água, que deveria ser algo básico para o povo, infelizmente é algo invisível para alguns. E o famoso "para os ricos é algo comum e para os pobres é algo invisível e raro", como saúde básica, educação, lazer, moradia, economia, Internet, educação econômica e a importância da tecnologia.</w:t>
+      </w:r>
+    </w:p>
+    <w:p>
+      <w:pPr>
+        <w:spacing w:after="0"/>
+        <w:ind w:firstLine="708"/>
+        <w:jc w:val="both"/>
+        <w:rPr>
+          <w:rFonts w:ascii="Arial" w:hAnsi="Arial" w:cs="Arial"/>
+          <w:sz w:val="24"/>
+          <w:szCs w:val="24"/>
+        </w:rPr>
+      </w:pPr>
+      <w:proofErr w:type="spellStart"/>
+      <w:r>
+        <w:rPr>
+          <w:rFonts w:ascii="Arial" w:hAnsi="Arial" w:cs="Arial"/>
+          <w:sz w:val="24"/>
+          <w:szCs w:val="24"/>
+        </w:rPr>
+        <w:lastRenderedPageBreak/>
+        <w:t>One</w:t>
+      </w:r>
+      <w:proofErr w:type="spellEnd"/>
+      <w:r>
+        <w:rPr>
+          <w:rFonts w:ascii="Arial" w:hAnsi="Arial" w:cs="Arial"/>
+          <w:sz w:val="24"/>
+          <w:szCs w:val="24"/>
+        </w:rPr>
+        <w:t xml:space="preserve"> piece foi um anime muito importante para minha vida e perspectiva de vida, estava passando por diversas dificuldades quando conheci o anime e sua história através das redes sociais, comecei assistir o anime por influência das redes sociais, onde via todos falando sobre e fiquei curioso para saber como era e se era bom, ao decorrer do anime percebi que o protagonista, Monkey D. Luffy, no começo sofria bastante por ser fraco, ser um adolescente de 17 anos e que dizia que queria ser o rei dos piratas, todos riam dele por ele ter esse sonho e objetivo de vida, ele nunca desistiu de alcançar sua meta, e as coisas que ele passou só influenciou para que ele tivesse uma ambição ainda maior por isso, ao decorrer de sua jornada ele passou por diversas dificuldades, sendo humilhado e sendo motivo de chacota, mas ele nunca desistiu, isso fez com que eu admirasse ele e fez com que eu visse as dificuldade da vida de outra forma, passei a ver as dificuldade como um incentivo ainda mais para chegar em meus objetivos.</w:t>
+      </w:r>
+    </w:p>
+    <w:p>
+      <w:pPr>
+        <w:spacing w:after="0"/>
+        <w:ind w:firstLine="708"/>
+        <w:jc w:val="both"/>
+        <w:rPr>
+          <w:rFonts w:ascii="Arial" w:hAnsi="Arial" w:cs="Arial"/>
+          <w:sz w:val="24"/>
+          <w:szCs w:val="24"/>
+        </w:rPr>
+      </w:pPr>
+      <w:r>
+        <w:rPr>
+          <w:rFonts w:ascii="Arial" w:hAnsi="Arial" w:cs="Arial"/>
+          <w:sz w:val="24"/>
+          <w:szCs w:val="24"/>
+        </w:rPr>
+        <w:t xml:space="preserve">Realizar um quiz onde novos fãs do anime possa responder as questões e aprender alguma coisa importante para que não tenha assuntos </w:t>
+      </w:r>
+      <w:r>
+        <w:rPr>
+          <w:rFonts w:ascii="Arial" w:hAnsi="Arial" w:cs="Arial"/>
+          <w:sz w:val="24"/>
+          <w:szCs w:val="24"/>
+        </w:rPr>
+        <w:t>mal-entendidos</w:t>
+      </w:r>
+      <w:r>
+        <w:rPr>
+          <w:rFonts w:ascii="Arial" w:hAnsi="Arial" w:cs="Arial"/>
+          <w:sz w:val="24"/>
+          <w:szCs w:val="24"/>
+        </w:rPr>
+        <w:t xml:space="preserve"> a respeito do anime</w:t>
+      </w:r>
+      <w:r>
+        <w:rPr>
+          <w:rFonts w:ascii="Arial" w:hAnsi="Arial" w:cs="Arial"/>
+          <w:sz w:val="24"/>
+          <w:szCs w:val="24"/>
+        </w:rPr>
+        <w:t>.</w:t>
+      </w:r>
+    </w:p>
+    <w:p>
+      <w:pPr>
+        <w:rPr>
+          <w:rFonts w:ascii="Arial" w:hAnsi="Arial" w:cs="Arial"/>
+          <w:bCs/>
+          <w:color w:val="000000" w:themeColor="text1"/>
+          <w:sz w:val="24"/>
+          <w:szCs w:val="24"/>
+          <w14:shadow w14:blurRad="38100" w14:dist="25400" w14:dir="5400000" w14:sx="100000" w14:sy="100000" w14:kx="0" w14:ky="0" w14:algn="ctr">
+            <w14:srgbClr w14:val="6E747A">
+              <w14:alpha w14:val="57000"/>
+            </w14:srgbClr>
+          </w14:shadow>
+          <w14:textOutline w14:w="0" w14:cap="flat" w14:cmpd="sng" w14:algn="ctr">
+            <w14:noFill/>
+            <w14:prstDash w14:val="solid"/>
+            <w14:round/>
+          </w14:textOutline>
+        </w:rPr>
+      </w:pPr>
+    </w:p>
+    <w:p>
+      <w:pPr>
+        <w:rPr>
+          <w:rFonts w:ascii="Arial" w:hAnsi="Arial" w:cs="Arial"/>
+          <w:bCs/>
+          <w:color w:val="000000" w:themeColor="text1"/>
+          <w:sz w:val="24"/>
+          <w:szCs w:val="24"/>
+          <w14:shadow w14:blurRad="38100" w14:dist="25400" w14:dir="5400000" w14:sx="100000" w14:sy="100000" w14:kx="0" w14:ky="0" w14:algn="ctr">
+            <w14:srgbClr w14:val="6E747A">
+              <w14:alpha w14:val="57000"/>
+            </w14:srgbClr>
+          </w14:shadow>
+          <w14:textOutline w14:w="0" w14:cap="flat" w14:cmpd="sng" w14:algn="ctr">
+            <w14:noFill/>
+            <w14:prstDash w14:val="solid"/>
+            <w14:round/>
+          </w14:textOutline>
+        </w:rPr>
+      </w:pPr>
+    </w:p>
+    <w:p>
+      <w:pPr>
+        <w:rPr>
+          <w:rFonts w:ascii="Arial" w:hAnsi="Arial" w:cs="Arial"/>
+          <w:bCs/>
+          <w:color w:val="000000" w:themeColor="text1"/>
+          <w:sz w:val="24"/>
+          <w:szCs w:val="24"/>
+          <w14:shadow w14:blurRad="38100" w14:dist="25400" w14:dir="5400000" w14:sx="100000" w14:sy="100000" w14:kx="0" w14:ky="0" w14:algn="ctr">
+            <w14:srgbClr w14:val="6E747A">
+              <w14:alpha w14:val="57000"/>
+            </w14:srgbClr>
+          </w14:shadow>
+          <w14:textOutline w14:w="0" w14:cap="flat" w14:cmpd="sng" w14:algn="ctr">
+            <w14:noFill/>
+            <w14:prstDash w14:val="solid"/>
+            <w14:round/>
+          </w14:textOutline>
+        </w:rPr>
+      </w:pPr>
+    </w:p>
+    <w:p>
+      <w:pPr>
+        <w:rPr>
+          <w:rFonts w:ascii="Arial" w:hAnsi="Arial" w:cs="Arial"/>
+          <w:bCs/>
+          <w:color w:val="000000" w:themeColor="text1"/>
+          <w:sz w:val="24"/>
+          <w:szCs w:val="24"/>
+          <w14:shadow w14:blurRad="38100" w14:dist="25400" w14:dir="5400000" w14:sx="100000" w14:sy="100000" w14:kx="0" w14:ky="0" w14:algn="ctr">
+            <w14:srgbClr w14:val="6E747A">
+              <w14:alpha w14:val="57000"/>
+            </w14:srgbClr>
+          </w14:shadow>
+          <w14:textOutline w14:w="0" w14:cap="flat" w14:cmpd="sng" w14:algn="ctr">
+            <w14:noFill/>
+            <w14:prstDash w14:val="solid"/>
+            <w14:round/>
+          </w14:textOutline>
+        </w:rPr>
+      </w:pPr>
+    </w:p>
+    <w:p>
+      <w:pPr>
+        <w:rPr>
+          <w:rFonts w:ascii="Arial" w:hAnsi="Arial" w:cs="Arial"/>
+          <w:bCs/>
+          <w:color w:val="000000" w:themeColor="text1"/>
+          <w:sz w:val="24"/>
+          <w:szCs w:val="24"/>
+          <w14:shadow w14:blurRad="38100" w14:dist="25400" w14:dir="5400000" w14:sx="100000" w14:sy="100000" w14:kx="0" w14:ky="0" w14:algn="ctr">
+            <w14:srgbClr w14:val="6E747A">
+              <w14:alpha w14:val="57000"/>
+            </w14:srgbClr>
+          </w14:shadow>
+          <w14:textOutline w14:w="0" w14:cap="flat" w14:cmpd="sng" w14:algn="ctr">
+            <w14:noFill/>
+            <w14:prstDash w14:val="solid"/>
+            <w14:round/>
+          </w14:textOutline>
+        </w:rPr>
+      </w:pPr>
+    </w:p>
+    <w:p>
+      <w:pPr>
+        <w:rPr>
+          <w:rFonts w:ascii="Arial" w:hAnsi="Arial" w:cs="Arial"/>
+          <w:bCs/>
+          <w:color w:val="000000" w:themeColor="text1"/>
+          <w:sz w:val="24"/>
+          <w:szCs w:val="24"/>
+          <w14:shadow w14:blurRad="38100" w14:dist="25400" w14:dir="5400000" w14:sx="100000" w14:sy="100000" w14:kx="0" w14:ky="0" w14:algn="ctr">
+            <w14:srgbClr w14:val="6E747A">
+              <w14:alpha w14:val="57000"/>
+            </w14:srgbClr>
+          </w14:shadow>
+          <w14:textOutline w14:w="0" w14:cap="flat" w14:cmpd="sng" w14:algn="ctr">
+            <w14:noFill/>
+            <w14:prstDash w14:val="solid"/>
+            <w14:round/>
+          </w14:textOutline>
+        </w:rPr>
+      </w:pPr>
+    </w:p>
+    <w:p>
+      <w:pPr>
+        <w:rPr>
+          <w:rFonts w:ascii="Arial" w:hAnsi="Arial" w:cs="Arial"/>
+          <w:bCs/>
+          <w:color w:val="000000" w:themeColor="text1"/>
+          <w:sz w:val="24"/>
+          <w:szCs w:val="24"/>
+          <w14:shadow w14:blurRad="38100" w14:dist="25400" w14:dir="5400000" w14:sx="100000" w14:sy="100000" w14:kx="0" w14:ky="0" w14:algn="ctr">
+            <w14:srgbClr w14:val="6E747A">
+              <w14:alpha w14:val="57000"/>
+            </w14:srgbClr>
+          </w14:shadow>
+          <w14:textOutline w14:w="0" w14:cap="flat" w14:cmpd="sng" w14:algn="ctr">
+            <w14:noFill/>
+            <w14:prstDash w14:val="solid"/>
+            <w14:round/>
+          </w14:textOutline>
+        </w:rPr>
+      </w:pPr>
+    </w:p>
+    <w:p>
+      <w:pPr>
+        <w:rPr>
+          <w:rFonts w:ascii="Arial" w:hAnsi="Arial" w:cs="Arial"/>
+          <w:bCs/>
+          <w:color w:val="000000" w:themeColor="text1"/>
+          <w:sz w:val="24"/>
+          <w:szCs w:val="24"/>
+          <w14:shadow w14:blurRad="38100" w14:dist="25400" w14:dir="5400000" w14:sx="100000" w14:sy="100000" w14:kx="0" w14:ky="0" w14:algn="ctr">
+            <w14:srgbClr w14:val="6E747A">
+              <w14:alpha w14:val="57000"/>
+            </w14:srgbClr>
+          </w14:shadow>
+          <w14:textOutline w14:w="0" w14:cap="flat" w14:cmpd="sng" w14:algn="ctr">
+            <w14:noFill/>
+            <w14:prstDash w14:val="solid"/>
+            <w14:round/>
+          </w14:textOutline>
+        </w:rPr>
+      </w:pPr>
+    </w:p>
+    <w:p>
+      <w:pPr>
+        <w:rPr>
+          <w:rFonts w:ascii="Arial" w:hAnsi="Arial" w:cs="Arial"/>
+          <w:bCs/>
+          <w:color w:val="000000" w:themeColor="text1"/>
+          <w:sz w:val="24"/>
+          <w:szCs w:val="24"/>
+          <w14:shadow w14:blurRad="38100" w14:dist="25400" w14:dir="5400000" w14:sx="100000" w14:sy="100000" w14:kx="0" w14:ky="0" w14:algn="ctr">
+            <w14:srgbClr w14:val="6E747A">
+              <w14:alpha w14:val="57000"/>
+            </w14:srgbClr>
+          </w14:shadow>
+          <w14:textOutline w14:w="0" w14:cap="flat" w14:cmpd="sng" w14:algn="ctr">
+            <w14:noFill/>
+            <w14:prstDash w14:val="solid"/>
+            <w14:round/>
+          </w14:textOutline>
+        </w:rPr>
+      </w:pPr>
+    </w:p>
+    <w:p>
+      <w:pPr>
+        <w:rPr>
+          <w:rFonts w:ascii="Arial" w:hAnsi="Arial" w:cs="Arial"/>
+          <w:bCs/>
+          <w:color w:val="000000" w:themeColor="text1"/>
+          <w:sz w:val="24"/>
+          <w:szCs w:val="24"/>
+          <w14:shadow w14:blurRad="38100" w14:dist="25400" w14:dir="5400000" w14:sx="100000" w14:sy="100000" w14:kx="0" w14:ky="0" w14:algn="ctr">
+            <w14:srgbClr w14:val="6E747A">
+              <w14:alpha w14:val="57000"/>
+            </w14:srgbClr>
+          </w14:shadow>
+          <w14:textOutline w14:w="0" w14:cap="flat" w14:cmpd="sng" w14:algn="ctr">
+            <w14:noFill/>
+            <w14:prstDash w14:val="solid"/>
+            <w14:round/>
+          </w14:textOutline>
+        </w:rPr>
+      </w:pPr>
+    </w:p>
+    <w:p>
+      <w:pPr>
+        <w:rPr>
+          <w:rFonts w:ascii="Arial" w:hAnsi="Arial" w:cs="Arial"/>
+          <w:bCs/>
+          <w:color w:val="000000" w:themeColor="text1"/>
+          <w:sz w:val="24"/>
+          <w:szCs w:val="24"/>
+          <w14:shadow w14:blurRad="38100" w14:dist="25400" w14:dir="5400000" w14:sx="100000" w14:sy="100000" w14:kx="0" w14:ky="0" w14:algn="ctr">
+            <w14:srgbClr w14:val="6E747A">
+              <w14:alpha w14:val="57000"/>
+            </w14:srgbClr>
+          </w14:shadow>
+          <w14:textOutline w14:w="0" w14:cap="flat" w14:cmpd="sng" w14:algn="ctr">
+            <w14:noFill/>
+            <w14:prstDash w14:val="solid"/>
+            <w14:round/>
+          </w14:textOutline>
+        </w:rPr>
+      </w:pPr>
+    </w:p>
+    <w:p>
+      <w:pPr>
+        <w:rPr>
+          <w:rFonts w:ascii="Arial" w:hAnsi="Arial" w:cs="Arial"/>
+          <w:bCs/>
+          <w:color w:val="000000" w:themeColor="text1"/>
+          <w:sz w:val="24"/>
+          <w:szCs w:val="24"/>
+          <w14:shadow w14:blurRad="38100" w14:dist="25400" w14:dir="5400000" w14:sx="100000" w14:sy="100000" w14:kx="0" w14:ky="0" w14:algn="ctr">
+            <w14:srgbClr w14:val="6E747A">
+              <w14:alpha w14:val="57000"/>
+            </w14:srgbClr>
+          </w14:shadow>
+          <w14:textOutline w14:w="0" w14:cap="flat" w14:cmpd="sng" w14:algn="ctr">
+            <w14:noFill/>
+            <w14:prstDash w14:val="solid"/>
+            <w14:round/>
+          </w14:textOutline>
+        </w:rPr>
+      </w:pPr>
+    </w:p>
+    <w:p>
+      <w:pPr>
+        <w:rPr>
+          <w:rFonts w:ascii="Arial" w:hAnsi="Arial" w:cs="Arial"/>
+          <w:bCs/>
+          <w:color w:val="000000" w:themeColor="text1"/>
+          <w:sz w:val="24"/>
+          <w:szCs w:val="24"/>
+          <w14:shadow w14:blurRad="38100" w14:dist="25400" w14:dir="5400000" w14:sx="100000" w14:sy="100000" w14:kx="0" w14:ky="0" w14:algn="ctr">
+            <w14:srgbClr w14:val="6E747A">
+              <w14:alpha w14:val="57000"/>
+            </w14:srgbClr>
+          </w14:shadow>
+          <w14:textOutline w14:w="0" w14:cap="flat" w14:cmpd="sng" w14:algn="ctr">
+            <w14:noFill/>
+            <w14:prstDash w14:val="solid"/>
+            <w14:round/>
+          </w14:textOutline>
+        </w:rPr>
+      </w:pPr>
+    </w:p>
+    <w:p>
+      <w:pPr>
+        <w:rPr>
+          <w:rFonts w:ascii="Arial" w:hAnsi="Arial" w:cs="Arial"/>
+          <w:bCs/>
+          <w:color w:val="000000" w:themeColor="text1"/>
+          <w:sz w:val="24"/>
+          <w:szCs w:val="24"/>
+          <w14:shadow w14:blurRad="38100" w14:dist="25400" w14:dir="5400000" w14:sx="100000" w14:sy="100000" w14:kx="0" w14:ky="0" w14:algn="ctr">
+            <w14:srgbClr w14:val="6E747A">
+              <w14:alpha w14:val="57000"/>
+            </w14:srgbClr>
+          </w14:shadow>
+          <w14:textOutline w14:w="0" w14:cap="flat" w14:cmpd="sng" w14:algn="ctr">
+            <w14:noFill/>
+            <w14:prstDash w14:val="solid"/>
+            <w14:round/>
+          </w14:textOutline>
+        </w:rPr>
+      </w:pPr>
+    </w:p>
+    <w:p>
+      <w:pPr>
+        <w:rPr>
+          <w:rFonts w:ascii="Arial" w:hAnsi="Arial" w:cs="Arial"/>
+          <w:bCs/>
+          <w:color w:val="000000" w:themeColor="text1"/>
+          <w:sz w:val="24"/>
+          <w:szCs w:val="24"/>
+          <w14:shadow w14:blurRad="38100" w14:dist="25400" w14:dir="5400000" w14:sx="100000" w14:sy="100000" w14:kx="0" w14:ky="0" w14:algn="ctr">
+            <w14:srgbClr w14:val="6E747A">
+              <w14:alpha w14:val="57000"/>
+            </w14:srgbClr>
+          </w14:shadow>
+          <w14:textOutline w14:w="0" w14:cap="flat" w14:cmpd="sng" w14:algn="ctr">
+            <w14:noFill/>
+            <w14:prstDash w14:val="solid"/>
+            <w14:round/>
+          </w14:textOutline>
+        </w:rPr>
+      </w:pPr>
+    </w:p>
+    <w:p>
+      <w:pPr>
+        <w:rPr>
+          <w:rFonts w:ascii="Arial" w:hAnsi="Arial" w:cs="Arial"/>
+          <w:bCs/>
+          <w:color w:val="000000" w:themeColor="text1"/>
+          <w:sz w:val="24"/>
+          <w:szCs w:val="24"/>
+          <w14:shadow w14:blurRad="38100" w14:dist="25400" w14:dir="5400000" w14:sx="100000" w14:sy="100000" w14:kx="0" w14:ky="0" w14:algn="ctr">
+            <w14:srgbClr w14:val="6E747A">
+              <w14:alpha w14:val="57000"/>
+            </w14:srgbClr>
+          </w14:shadow>
+          <w14:textOutline w14:w="0" w14:cap="flat" w14:cmpd="sng" w14:algn="ctr">
+            <w14:noFill/>
+            <w14:prstDash w14:val="solid"/>
+            <w14:round/>
+          </w14:textOutline>
+        </w:rPr>
+      </w:pPr>
+    </w:p>
+    <w:p>
+      <w:pPr>
+        <w:rPr>
+          <w:rFonts w:ascii="Arial" w:hAnsi="Arial" w:cs="Arial"/>
+          <w:bCs/>
+          <w:color w:val="000000" w:themeColor="text1"/>
+          <w:sz w:val="24"/>
+          <w:szCs w:val="24"/>
+          <w14:shadow w14:blurRad="38100" w14:dist="25400" w14:dir="5400000" w14:sx="100000" w14:sy="100000" w14:kx="0" w14:ky="0" w14:algn="ctr">
+            <w14:srgbClr w14:val="6E747A">
+              <w14:alpha w14:val="57000"/>
+            </w14:srgbClr>
+          </w14:shadow>
+          <w14:textOutline w14:w="0" w14:cap="flat" w14:cmpd="sng" w14:algn="ctr">
+            <w14:noFill/>
+            <w14:prstDash w14:val="solid"/>
+            <w14:round/>
+          </w14:textOutline>
+        </w:rPr>
+      </w:pPr>
+    </w:p>
+    <w:p>
+      <w:pPr>
+        <w:rPr>
+          <w:rFonts w:ascii="Arial" w:hAnsi="Arial" w:cs="Arial"/>
+          <w:bCs/>
+          <w:color w:val="000000" w:themeColor="text1"/>
+          <w:sz w:val="24"/>
+          <w:szCs w:val="24"/>
+          <w14:shadow w14:blurRad="38100" w14:dist="25400" w14:dir="5400000" w14:sx="100000" w14:sy="100000" w14:kx="0" w14:ky="0" w14:algn="ctr">
+            <w14:srgbClr w14:val="6E747A">
+              <w14:alpha w14:val="57000"/>
+            </w14:srgbClr>
+          </w14:shadow>
+          <w14:textOutline w14:w="0" w14:cap="flat" w14:cmpd="sng" w14:algn="ctr">
+            <w14:noFill/>
+            <w14:prstDash w14:val="solid"/>
+            <w14:round/>
+          </w14:textOutline>
+        </w:rPr>
+      </w:pPr>
+    </w:p>
+    <w:p>
+      <w:pPr>
+        <w:rPr>
+          <w:rStyle w:val="eop"/>
+          <w:rFonts w:ascii="Arial" w:hAnsi="Arial" w:cs="Arial"/>
+          <w:color w:val="ED7D31" w:themeColor="accent2"/>
+          <w:sz w:val="28"/>
+          <w:szCs w:val="28"/>
+          <w:shd w:val="clear" w:color="auto" w:fill="FFFFFF"/>
+        </w:rPr>
+      </w:pPr>
+      <w:r>
+        <w:rPr>
+          <w:rStyle w:val="normaltextrun"/>
+          <w:rFonts w:ascii="Arial" w:hAnsi="Arial" w:cs="Arial"/>
+          <w:b/>
+          <w:bCs/>
+          <w:color w:val="ED7D31" w:themeColor="accent2"/>
+          <w:sz w:val="28"/>
+          <w:szCs w:val="28"/>
+          <w:shd w:val="clear" w:color="auto" w:fill="FFFFFF"/>
+        </w:rPr>
+        <w:lastRenderedPageBreak/>
+        <w:t>Justificativa</w:t>
+      </w:r>
+      <w:r>
+        <w:rPr>
+          <w:rStyle w:val="eop"/>
+          <w:rFonts w:ascii="Arial" w:hAnsi="Arial" w:cs="Arial"/>
+          <w:color w:val="ED7D31" w:themeColor="accent2"/>
+          <w:sz w:val="28"/>
+          <w:szCs w:val="28"/>
+          <w:shd w:val="clear" w:color="auto" w:fill="FFFFFF"/>
+        </w:rPr>
+        <w:t> </w:t>
+      </w:r>
+    </w:p>
+    <w:p>
+      <w:pPr>
+        <w:rPr>
+          <w:rStyle w:val="eop"/>
+          <w:rFonts w:ascii="Arial" w:hAnsi="Arial" w:cs="Arial"/>
+          <w:color w:val="000000" w:themeColor="text1"/>
+          <w:sz w:val="24"/>
+          <w:szCs w:val="24"/>
+          <w:shd w:val="clear" w:color="auto" w:fill="FFFFFF"/>
+        </w:rPr>
+      </w:pPr>
+      <w:r>
+        <w:rPr>
+          <w:rStyle w:val="eop"/>
+          <w:rFonts w:ascii="Arial" w:hAnsi="Arial" w:cs="Arial"/>
+          <w:color w:val="ED7D31" w:themeColor="accent2"/>
+          <w:sz w:val="28"/>
+          <w:szCs w:val="28"/>
+          <w:shd w:val="clear" w:color="auto" w:fill="FFFFFF"/>
+        </w:rPr>
+        <w:tab/>
+      </w:r>
+      <w:r>
+        <w:rPr>
+          <w:rStyle w:val="eop"/>
+          <w:rFonts w:ascii="Arial" w:hAnsi="Arial" w:cs="Arial"/>
+          <w:color w:val="000000" w:themeColor="text1"/>
+          <w:sz w:val="24"/>
+          <w:szCs w:val="24"/>
+          <w:shd w:val="clear" w:color="auto" w:fill="FFFFFF"/>
+        </w:rPr>
+        <w:t>Novos Usuários que não tenha</w:t>
+      </w:r>
+      <w:r>
+        <w:rPr>
+          <w:rStyle w:val="eop"/>
+          <w:rFonts w:ascii="Arial" w:hAnsi="Arial" w:cs="Arial"/>
+          <w:color w:val="000000" w:themeColor="text1"/>
+          <w:sz w:val="24"/>
+          <w:szCs w:val="24"/>
+          <w:shd w:val="clear" w:color="auto" w:fill="FFFFFF"/>
+        </w:rPr>
+        <w:t>m</w:t>
+      </w:r>
+      <w:r>
+        <w:rPr>
+          <w:rStyle w:val="eop"/>
+          <w:rFonts w:ascii="Arial" w:hAnsi="Arial" w:cs="Arial"/>
+          <w:color w:val="000000" w:themeColor="text1"/>
+          <w:sz w:val="24"/>
+          <w:szCs w:val="24"/>
+          <w:shd w:val="clear" w:color="auto" w:fill="FFFFFF"/>
+        </w:rPr>
+        <w:t xml:space="preserve"> conhecimento desenvolver interesse por assistir o anime.</w:t>
+      </w:r>
+    </w:p>
+    <w:p>
+      <w:pPr>
+        <w:rPr>
+          <w:rStyle w:val="eop"/>
+          <w:rFonts w:ascii="Arial" w:hAnsi="Arial" w:cs="Arial"/>
+          <w:color w:val="000000" w:themeColor="text1"/>
+          <w:sz w:val="24"/>
+          <w:szCs w:val="24"/>
+          <w:shd w:val="clear" w:color="auto" w:fill="FFFFFF"/>
+        </w:rPr>
+      </w:pPr>
+    </w:p>
+    <w:p>
+      <w:pPr>
+        <w:rPr>
+          <w:rStyle w:val="eop"/>
+          <w:rFonts w:ascii="Arial" w:hAnsi="Arial" w:cs="Arial"/>
+          <w:color w:val="000000" w:themeColor="text1"/>
+          <w:sz w:val="24"/>
+          <w:szCs w:val="24"/>
+          <w:shd w:val="clear" w:color="auto" w:fill="FFFFFF"/>
+        </w:rPr>
+      </w:pPr>
+    </w:p>
+    <w:p>
+      <w:pPr>
+        <w:rPr>
+          <w:rStyle w:val="eop"/>
+          <w:rFonts w:ascii="Arial" w:hAnsi="Arial" w:cs="Arial"/>
+          <w:b/>
+          <w:bCs/>
+          <w:color w:val="ED7D31" w:themeColor="accent2"/>
+          <w:sz w:val="28"/>
+          <w:szCs w:val="28"/>
+          <w:shd w:val="clear" w:color="auto" w:fill="FFFFFF"/>
+        </w:rPr>
+      </w:pPr>
+      <w:r>
+        <w:rPr>
+          <w:rStyle w:val="eop"/>
+          <w:rFonts w:ascii="Arial" w:hAnsi="Arial" w:cs="Arial"/>
+          <w:b/>
+          <w:bCs/>
+          <w:color w:val="ED7D31" w:themeColor="accent2"/>
+          <w:sz w:val="28"/>
+          <w:szCs w:val="28"/>
+          <w:shd w:val="clear" w:color="auto" w:fill="FFFFFF"/>
+        </w:rPr>
+        <w:t>Objetivo</w:t>
+      </w:r>
+    </w:p>
+    <w:p>
+      <w:pPr>
+        <w:rPr>
+          <w:rStyle w:val="eop"/>
+          <w:rFonts w:ascii="Arial" w:hAnsi="Arial" w:cs="Arial"/>
+          <w:color w:val="000000" w:themeColor="text1"/>
+          <w:sz w:val="24"/>
+          <w:szCs w:val="24"/>
+          <w:shd w:val="clear" w:color="auto" w:fill="FFFFFF"/>
+        </w:rPr>
+      </w:pPr>
+      <w:r>
+        <w:rPr>
+          <w:rStyle w:val="eop"/>
+          <w:rFonts w:ascii="Arial" w:hAnsi="Arial" w:cs="Arial"/>
+          <w:b/>
+          <w:bCs/>
+          <w:color w:val="ED7D31" w:themeColor="accent2"/>
+          <w:sz w:val="28"/>
+          <w:szCs w:val="28"/>
+          <w:shd w:val="clear" w:color="auto" w:fill="FFFFFF"/>
+        </w:rPr>
+        <w:tab/>
+      </w:r>
+      <w:r>
+        <w:rPr>
+          <w:rStyle w:val="eop"/>
+          <w:rFonts w:ascii="Arial" w:hAnsi="Arial" w:cs="Arial"/>
+          <w:color w:val="000000" w:themeColor="text1"/>
+          <w:sz w:val="24"/>
+          <w:szCs w:val="24"/>
+          <w:shd w:val="clear" w:color="auto" w:fill="FFFFFF"/>
+        </w:rPr>
+        <w:t xml:space="preserve">Falar sobre </w:t>
+      </w:r>
+      <w:proofErr w:type="spellStart"/>
+      <w:r>
+        <w:rPr>
+          <w:rStyle w:val="eop"/>
+          <w:rFonts w:ascii="Arial" w:hAnsi="Arial" w:cs="Arial"/>
+          <w:color w:val="000000" w:themeColor="text1"/>
+          <w:sz w:val="24"/>
+          <w:szCs w:val="24"/>
+          <w:shd w:val="clear" w:color="auto" w:fill="FFFFFF"/>
+        </w:rPr>
+        <w:t>O</w:t>
+      </w:r>
+      <w:r>
+        <w:rPr>
+          <w:rStyle w:val="eop"/>
+          <w:rFonts w:ascii="Arial" w:hAnsi="Arial" w:cs="Arial"/>
+          <w:color w:val="000000" w:themeColor="text1"/>
+          <w:sz w:val="24"/>
+          <w:szCs w:val="24"/>
+          <w:shd w:val="clear" w:color="auto" w:fill="FFFFFF"/>
+        </w:rPr>
+        <w:t>ne</w:t>
+      </w:r>
+      <w:proofErr w:type="spellEnd"/>
+      <w:r>
+        <w:rPr>
+          <w:rStyle w:val="eop"/>
+          <w:rFonts w:ascii="Arial" w:hAnsi="Arial" w:cs="Arial"/>
+          <w:color w:val="000000" w:themeColor="text1"/>
+          <w:sz w:val="24"/>
+          <w:szCs w:val="24"/>
+          <w:shd w:val="clear" w:color="auto" w:fill="FFFFFF"/>
+        </w:rPr>
+        <w:t xml:space="preserve"> </w:t>
+      </w:r>
+      <w:r>
+        <w:rPr>
+          <w:rStyle w:val="eop"/>
+          <w:rFonts w:ascii="Arial" w:hAnsi="Arial" w:cs="Arial"/>
+          <w:color w:val="000000" w:themeColor="text1"/>
+          <w:sz w:val="24"/>
+          <w:szCs w:val="24"/>
+          <w:u w:val="single"/>
+          <w:shd w:val="clear" w:color="auto" w:fill="FFFFFF"/>
+        </w:rPr>
+        <w:t>P</w:t>
+      </w:r>
+      <w:r>
+        <w:rPr>
+          <w:rStyle w:val="eop"/>
+          <w:rFonts w:ascii="Arial" w:hAnsi="Arial" w:cs="Arial"/>
+          <w:color w:val="000000" w:themeColor="text1"/>
+          <w:sz w:val="24"/>
+          <w:szCs w:val="24"/>
+          <w:u w:val="single"/>
+          <w:shd w:val="clear" w:color="auto" w:fill="FFFFFF"/>
+        </w:rPr>
+        <w:t>iece</w:t>
+      </w:r>
+      <w:r>
+        <w:rPr>
+          <w:rStyle w:val="eop"/>
+          <w:rFonts w:ascii="Arial" w:hAnsi="Arial" w:cs="Arial"/>
+          <w:color w:val="000000" w:themeColor="text1"/>
+          <w:sz w:val="24"/>
+          <w:szCs w:val="24"/>
+          <w:shd w:val="clear" w:color="auto" w:fill="FFFFFF"/>
+        </w:rPr>
+        <w:t xml:space="preserve"> </w:t>
+      </w:r>
+      <w:r>
+        <w:rPr>
+          <w:rStyle w:val="eop"/>
+          <w:rFonts w:ascii="Arial" w:hAnsi="Arial" w:cs="Arial"/>
+          <w:color w:val="000000" w:themeColor="text1"/>
+          <w:sz w:val="24"/>
+          <w:szCs w:val="24"/>
+          <w:shd w:val="clear" w:color="auto" w:fill="FFFFFF"/>
+        </w:rPr>
+        <w:t>e realizar</w:t>
+      </w:r>
+      <w:r>
+        <w:rPr>
+          <w:rStyle w:val="eop"/>
+          <w:rFonts w:ascii="Arial" w:hAnsi="Arial" w:cs="Arial"/>
+          <w:color w:val="000000" w:themeColor="text1"/>
+          <w:sz w:val="24"/>
+          <w:szCs w:val="24"/>
+          <w:shd w:val="clear" w:color="auto" w:fill="FFFFFF"/>
+        </w:rPr>
+        <w:t xml:space="preserve"> um quiz para que o usuário jogue.</w:t>
+      </w:r>
+    </w:p>
+    <w:p>
+      <w:pPr>
+        <w:rPr>
+          <w:rStyle w:val="eop"/>
+          <w:rFonts w:ascii="Arial" w:hAnsi="Arial" w:cs="Arial"/>
+          <w:color w:val="000000" w:themeColor="text1"/>
+          <w:sz w:val="24"/>
+          <w:szCs w:val="24"/>
+          <w:shd w:val="clear" w:color="auto" w:fill="FFFFFF"/>
+        </w:rPr>
+      </w:pPr>
+      <w:r>
+        <w:rPr>
+          <w:rStyle w:val="eop"/>
+          <w:rFonts w:ascii="Arial" w:hAnsi="Arial" w:cs="Arial"/>
+          <w:color w:val="000000" w:themeColor="text1"/>
+          <w:sz w:val="24"/>
+          <w:szCs w:val="24"/>
+          <w:shd w:val="clear" w:color="auto" w:fill="FFFFFF"/>
+        </w:rPr>
+        <w:t>Registrar dados capturados do quiz, mostrar em forma de ranking esses dados de todos os usuários cadastrados, e mostrar a performance de cada usuário no próprio perfil</w:t>
+      </w:r>
+    </w:p>
+    <w:p>
+      <w:pPr>
+        <w:rPr>
+          <w:rStyle w:val="eop"/>
+          <w:rFonts w:ascii="Arial" w:hAnsi="Arial" w:cs="Arial"/>
+          <w:color w:val="000000" w:themeColor="text1"/>
+          <w:sz w:val="24"/>
+          <w:szCs w:val="24"/>
+          <w:shd w:val="clear" w:color="auto" w:fill="FFFFFF"/>
+        </w:rPr>
+      </w:pPr>
+      <w:r>
+        <w:rPr>
+          <w:rStyle w:val="eop"/>
+          <w:rFonts w:ascii="Arial" w:hAnsi="Arial" w:cs="Arial"/>
+          <w:color w:val="000000" w:themeColor="text1"/>
+          <w:sz w:val="24"/>
+          <w:szCs w:val="24"/>
+          <w:shd w:val="clear" w:color="auto" w:fill="FFFFFF"/>
+        </w:rPr>
+        <w:t xml:space="preserve">Fazer com que </w:t>
+      </w:r>
+      <w:r>
+        <w:rPr>
+          <w:rStyle w:val="eop"/>
+          <w:rFonts w:ascii="Arial" w:hAnsi="Arial" w:cs="Arial"/>
+          <w:color w:val="000000" w:themeColor="text1"/>
+          <w:sz w:val="24"/>
+          <w:szCs w:val="24"/>
+          <w:shd w:val="clear" w:color="auto" w:fill="FFFFFF"/>
+        </w:rPr>
+        <w:t>novos fãs entendam</w:t>
+      </w:r>
+      <w:r>
+        <w:rPr>
+          <w:rStyle w:val="eop"/>
+          <w:rFonts w:ascii="Arial" w:hAnsi="Arial" w:cs="Arial"/>
+          <w:color w:val="000000" w:themeColor="text1"/>
+          <w:sz w:val="24"/>
+          <w:szCs w:val="24"/>
+          <w:shd w:val="clear" w:color="auto" w:fill="FFFFFF"/>
+        </w:rPr>
+        <w:t xml:space="preserve"> mais sobre o anime.</w:t>
+      </w:r>
+    </w:p>
+    <w:p>
+      <w:pPr>
+        <w:rPr>
+          <w:rStyle w:val="eop"/>
+          <w:rFonts w:ascii="Arial" w:hAnsi="Arial" w:cs="Arial"/>
+          <w:color w:val="000000" w:themeColor="text1"/>
+          <w:sz w:val="24"/>
+          <w:szCs w:val="24"/>
+          <w:shd w:val="clear" w:color="auto" w:fill="FFFFFF"/>
+        </w:rPr>
+      </w:pPr>
+      <w:r>
+        <w:rPr>
+          <w:rStyle w:val="eop"/>
+          <w:rFonts w:ascii="Arial" w:hAnsi="Arial" w:cs="Arial"/>
+          <w:color w:val="000000" w:themeColor="text1"/>
+          <w:sz w:val="24"/>
+          <w:szCs w:val="24"/>
+          <w:shd w:val="clear" w:color="auto" w:fill="FFFFFF"/>
+        </w:rPr>
+        <w:t>Desenvolver um quiz relacionado ao tema do projeto.</w:t>
+      </w:r>
+    </w:p>
+    <w:p>
+      <w:pPr>
+        <w:rPr>
+          <w:rFonts w:ascii="Arial" w:hAnsi="Arial" w:cs="Arial"/>
+          <w:bCs/>
+          <w:color w:val="000000" w:themeColor="text1"/>
+          <w:sz w:val="24"/>
+          <w:szCs w:val="24"/>
+          <w14:shadow w14:blurRad="38100" w14:dist="25400" w14:dir="5400000" w14:sx="100000" w14:sy="100000" w14:kx="0" w14:ky="0" w14:algn="ctr">
+            <w14:srgbClr w14:val="6E747A">
+              <w14:alpha w14:val="57000"/>
+            </w14:srgbClr>
+          </w14:shadow>
+          <w14:textOutline w14:w="0" w14:cap="flat" w14:cmpd="sng" w14:algn="ctr">
+            <w14:noFill/>
+            <w14:prstDash w14:val="solid"/>
+            <w14:round/>
+          </w14:textOutline>
+        </w:rPr>
+      </w:pPr>
+      <w:r>
+        <w:rPr>
+          <w:rStyle w:val="eop"/>
+          <w:rFonts w:ascii="Arial" w:hAnsi="Arial" w:cs="Arial"/>
+          <w:color w:val="000000" w:themeColor="text1"/>
+          <w:sz w:val="24"/>
+          <w:szCs w:val="24"/>
+          <w:shd w:val="clear" w:color="auto" w:fill="FFFFFF"/>
+        </w:rPr>
+        <w:t>É subjetivo ao tempo que o jogador for acertando o quiz</w:t>
+      </w:r>
+    </w:p>
+    <w:p>
+      <w:pPr>
+        <w:spacing w:after="0"/>
         <w:rPr>
           <w:rFonts w:ascii="Arial" w:hAnsi="Arial" w:cs="Arial"/>
           <w:b/>
@@ -611,734 +1758,8 @@
             <w14:round/>
           </w14:textOutline>
         </w:rPr>
-        <w:t>Contexto</w:t>
-      </w:r>
-    </w:p>
-    <w:p>
-      <w:pPr>
-        <w:spacing w:after="0"/>
-        <w:ind w:firstLine="708"/>
-        <w:jc w:val="both"/>
-        <w:rPr>
-          <w:rFonts w:ascii="Arial" w:hAnsi="Arial" w:cs="Arial"/>
-          <w:sz w:val="24"/>
-          <w:szCs w:val="24"/>
-        </w:rPr>
-      </w:pPr>
-      <w:r>
-        <w:rPr>
-          <w:rFonts w:ascii="Arial" w:hAnsi="Arial" w:cs="Arial"/>
-          <w:sz w:val="24"/>
-          <w:szCs w:val="24"/>
-        </w:rPr>
-        <w:t xml:space="preserve">O anime chamado </w:t>
-      </w:r>
-      <w:proofErr w:type="spellStart"/>
-      <w:r>
-        <w:rPr>
-          <w:rFonts w:ascii="Arial" w:hAnsi="Arial" w:cs="Arial"/>
-          <w:sz w:val="24"/>
-          <w:szCs w:val="24"/>
-        </w:rPr>
-        <w:t>One</w:t>
-      </w:r>
-      <w:proofErr w:type="spellEnd"/>
-      <w:r>
-        <w:rPr>
-          <w:rFonts w:ascii="Arial" w:hAnsi="Arial" w:cs="Arial"/>
-          <w:sz w:val="24"/>
-          <w:szCs w:val="24"/>
-        </w:rPr>
-        <w:t xml:space="preserve"> Piece deu sua iniciativa no dia 20 de </w:t>
-      </w:r>
-      <w:r>
-        <w:rPr>
-          <w:rFonts w:ascii="Arial" w:hAnsi="Arial" w:cs="Arial"/>
-          <w:sz w:val="24"/>
-          <w:szCs w:val="24"/>
-        </w:rPr>
-        <w:t>outubro</w:t>
-      </w:r>
-      <w:r>
-        <w:rPr>
-          <w:rFonts w:ascii="Arial" w:hAnsi="Arial" w:cs="Arial"/>
-          <w:sz w:val="24"/>
-          <w:szCs w:val="24"/>
-        </w:rPr>
-        <w:t xml:space="preserve"> de 1999 no Japão, seu criado se chama Eiichiro Oda</w:t>
-      </w:r>
-      <w:r>
-        <w:rPr>
-          <w:rFonts w:ascii="Arial" w:hAnsi="Arial" w:cs="Arial"/>
-          <w:sz w:val="24"/>
-          <w:szCs w:val="24"/>
-        </w:rPr>
-        <w:t>.</w:t>
-      </w:r>
-      <w:r>
-        <w:rPr>
-          <w:rFonts w:ascii="Arial" w:hAnsi="Arial" w:cs="Arial"/>
-          <w:sz w:val="24"/>
-          <w:szCs w:val="24"/>
-        </w:rPr>
-        <w:t xml:space="preserve"> </w:t>
-      </w:r>
-      <w:r>
-        <w:rPr>
-          <w:rFonts w:ascii="Arial" w:hAnsi="Arial" w:cs="Arial"/>
-          <w:sz w:val="24"/>
-          <w:szCs w:val="24"/>
-        </w:rPr>
-        <w:t>S</w:t>
-      </w:r>
-      <w:r>
-        <w:rPr>
-          <w:rFonts w:ascii="Arial" w:hAnsi="Arial" w:cs="Arial"/>
-          <w:sz w:val="24"/>
-          <w:szCs w:val="24"/>
-        </w:rPr>
-        <w:t>ua inspiração para criar essa história veio da infância de Oda que era apaixonado por piratas devido ao desenho “</w:t>
-      </w:r>
-      <w:proofErr w:type="spellStart"/>
-      <w:r>
-        <w:rPr>
-          <w:rFonts w:ascii="Arial" w:hAnsi="Arial" w:cs="Arial"/>
-          <w:sz w:val="24"/>
-          <w:szCs w:val="24"/>
-        </w:rPr>
-        <w:t>Vickie</w:t>
-      </w:r>
-      <w:proofErr w:type="spellEnd"/>
-      <w:r>
-        <w:rPr>
-          <w:rFonts w:ascii="Arial" w:hAnsi="Arial" w:cs="Arial"/>
-          <w:sz w:val="24"/>
-          <w:szCs w:val="24"/>
-        </w:rPr>
-        <w:t>, o Viking” do ano de 1974, o anime está sendo produzido até os dias de hoje, contando com 1075 episódios e 20 temporadas</w:t>
-      </w:r>
-      <w:r>
-        <w:rPr>
-          <w:rFonts w:ascii="Arial" w:hAnsi="Arial" w:cs="Arial"/>
-          <w:sz w:val="24"/>
-          <w:szCs w:val="24"/>
-        </w:rPr>
-        <w:t xml:space="preserve">. </w:t>
-      </w:r>
-      <w:proofErr w:type="spellStart"/>
-      <w:r>
-        <w:rPr>
-          <w:rFonts w:ascii="Arial" w:hAnsi="Arial" w:cs="Arial"/>
-          <w:sz w:val="24"/>
-          <w:szCs w:val="24"/>
-        </w:rPr>
-        <w:t>One</w:t>
-      </w:r>
-      <w:proofErr w:type="spellEnd"/>
-      <w:r>
-        <w:rPr>
-          <w:rFonts w:ascii="Arial" w:hAnsi="Arial" w:cs="Arial"/>
-          <w:sz w:val="24"/>
-          <w:szCs w:val="24"/>
-        </w:rPr>
-        <w:t xml:space="preserve"> Piece é composto por Arcos,</w:t>
-      </w:r>
-      <w:r>
-        <w:rPr>
-          <w:rFonts w:ascii="Arial" w:hAnsi="Arial" w:cs="Arial"/>
-          <w:sz w:val="24"/>
-          <w:szCs w:val="24"/>
-        </w:rPr>
-        <w:t xml:space="preserve"> que são um conjunto de episódios que contém uma determinada história especificas, cada arco pode ter uma quantidade de episódios</w:t>
-      </w:r>
-      <w:r>
-        <w:rPr>
-          <w:rFonts w:ascii="Arial" w:hAnsi="Arial" w:cs="Arial"/>
-          <w:sz w:val="24"/>
-          <w:szCs w:val="24"/>
-        </w:rPr>
-        <w:t xml:space="preserve"> </w:t>
-      </w:r>
-      <w:r>
-        <w:rPr>
-          <w:rFonts w:ascii="Arial" w:hAnsi="Arial" w:cs="Arial"/>
-          <w:sz w:val="24"/>
-          <w:szCs w:val="24"/>
-        </w:rPr>
-        <w:t xml:space="preserve">diferentes, </w:t>
-      </w:r>
-      <w:r>
-        <w:rPr>
-          <w:rFonts w:ascii="Arial" w:hAnsi="Arial" w:cs="Arial"/>
-          <w:sz w:val="24"/>
-          <w:szCs w:val="24"/>
-        </w:rPr>
-        <w:t>um</w:t>
-      </w:r>
-      <w:r>
-        <w:rPr>
-          <w:rFonts w:ascii="Arial" w:hAnsi="Arial" w:cs="Arial"/>
-          <w:sz w:val="24"/>
-          <w:szCs w:val="24"/>
-        </w:rPr>
-        <w:t xml:space="preserve"> </w:t>
-      </w:r>
-      <w:r>
-        <w:rPr>
-          <w:rFonts w:ascii="Arial" w:hAnsi="Arial" w:cs="Arial"/>
-          <w:sz w:val="24"/>
-          <w:szCs w:val="24"/>
-        </w:rPr>
-        <w:t>arco podendo ter 11 episódios e outro arco</w:t>
-      </w:r>
-      <w:r>
-        <w:rPr>
-          <w:rFonts w:ascii="Arial" w:hAnsi="Arial" w:cs="Arial"/>
-          <w:sz w:val="24"/>
-          <w:szCs w:val="24"/>
-        </w:rPr>
-        <w:t xml:space="preserve"> podendo conter</w:t>
-      </w:r>
-      <w:r>
-        <w:rPr>
-          <w:rFonts w:ascii="Arial" w:hAnsi="Arial" w:cs="Arial"/>
-          <w:sz w:val="24"/>
-          <w:szCs w:val="24"/>
-        </w:rPr>
-        <w:t xml:space="preserve"> 20</w:t>
-      </w:r>
-      <w:r>
-        <w:rPr>
-          <w:rFonts w:ascii="Arial" w:hAnsi="Arial" w:cs="Arial"/>
-          <w:sz w:val="24"/>
-          <w:szCs w:val="24"/>
-        </w:rPr>
-        <w:t xml:space="preserve"> episódios, o Arco atual chega a ter 189 episódios em uma única história e objetivo. O anime tem como personagem principal para sua história chamado Monkey D. Luffy</w:t>
-      </w:r>
-      <w:r>
-        <w:rPr>
-          <w:rFonts w:ascii="Arial" w:hAnsi="Arial" w:cs="Arial"/>
-          <w:sz w:val="24"/>
-          <w:szCs w:val="24"/>
-        </w:rPr>
-        <w:t xml:space="preserve">, nascido na Vila </w:t>
-      </w:r>
-      <w:proofErr w:type="spellStart"/>
-      <w:r>
-        <w:rPr>
-          <w:rFonts w:ascii="Arial" w:hAnsi="Arial" w:cs="Arial"/>
-          <w:sz w:val="24"/>
-          <w:szCs w:val="24"/>
-        </w:rPr>
-        <w:t>Foosha</w:t>
-      </w:r>
-      <w:proofErr w:type="spellEnd"/>
-      <w:r>
-        <w:rPr>
-          <w:rFonts w:ascii="Arial" w:hAnsi="Arial" w:cs="Arial"/>
-          <w:sz w:val="24"/>
-          <w:szCs w:val="24"/>
-        </w:rPr>
-        <w:t xml:space="preserve">, que faz parte do reino chamado Goa, onde a história começa, Luffy é filho de um dos maiores criminoso chamado Monkey D. Dragon, líder do Exército Revolucionário, nesse exército é formado por um líder Supremo, um Chefe do Gabinete e Cinco Comandantes, um para cada região de </w:t>
-      </w:r>
-      <w:proofErr w:type="spellStart"/>
-      <w:r>
-        <w:rPr>
-          <w:rFonts w:ascii="Arial" w:hAnsi="Arial" w:cs="Arial"/>
-          <w:sz w:val="24"/>
-          <w:szCs w:val="24"/>
-        </w:rPr>
-        <w:t>One</w:t>
-      </w:r>
-      <w:proofErr w:type="spellEnd"/>
-      <w:r>
-        <w:rPr>
-          <w:rFonts w:ascii="Arial" w:hAnsi="Arial" w:cs="Arial"/>
-          <w:sz w:val="24"/>
-          <w:szCs w:val="24"/>
-        </w:rPr>
-        <w:t xml:space="preserve"> Piece. Luffy é neto de um Vice-Almirante da marinha, Monkey D. </w:t>
-      </w:r>
-      <w:proofErr w:type="spellStart"/>
-      <w:r>
-        <w:rPr>
-          <w:rFonts w:ascii="Arial" w:hAnsi="Arial" w:cs="Arial"/>
-          <w:sz w:val="24"/>
-          <w:szCs w:val="24"/>
-        </w:rPr>
-        <w:t>Garp</w:t>
-      </w:r>
-      <w:proofErr w:type="spellEnd"/>
-      <w:r>
-        <w:rPr>
-          <w:rFonts w:ascii="Arial" w:hAnsi="Arial" w:cs="Arial"/>
-          <w:sz w:val="24"/>
-          <w:szCs w:val="24"/>
-        </w:rPr>
-        <w:t xml:space="preserve">, um dos mais antigos e mais poderosos soldados da marinha. </w:t>
-      </w:r>
-      <w:r>
-        <w:rPr>
-          <w:rFonts w:ascii="Arial" w:hAnsi="Arial" w:cs="Arial"/>
-          <w:sz w:val="24"/>
-          <w:szCs w:val="24"/>
-        </w:rPr>
-        <w:t>Os membros</w:t>
-      </w:r>
-      <w:r>
-        <w:rPr>
-          <w:rFonts w:ascii="Arial" w:hAnsi="Arial" w:cs="Arial"/>
-          <w:sz w:val="24"/>
-          <w:szCs w:val="24"/>
-        </w:rPr>
-        <w:t xml:space="preserve"> da família D. são considerados inimigos naturais de Deus, o motivo</w:t>
-      </w:r>
-      <w:r>
-        <w:rPr>
-          <w:rFonts w:ascii="Arial" w:hAnsi="Arial" w:cs="Arial"/>
-          <w:sz w:val="24"/>
-          <w:szCs w:val="24"/>
-        </w:rPr>
-        <w:t xml:space="preserve"> pelo qual eles são considerados inimigos de Deus</w:t>
-      </w:r>
-      <w:r>
-        <w:rPr>
-          <w:rFonts w:ascii="Arial" w:hAnsi="Arial" w:cs="Arial"/>
-          <w:sz w:val="24"/>
-          <w:szCs w:val="24"/>
-        </w:rPr>
-        <w:t xml:space="preserve"> </w:t>
-      </w:r>
-      <w:r>
-        <w:rPr>
-          <w:rFonts w:ascii="Arial" w:hAnsi="Arial" w:cs="Arial"/>
-          <w:sz w:val="24"/>
-          <w:szCs w:val="24"/>
-        </w:rPr>
-        <w:t>é desconhecido.</w:t>
-      </w:r>
-      <w:r>
-        <w:rPr>
-          <w:rFonts w:ascii="Arial" w:hAnsi="Arial" w:cs="Arial"/>
-          <w:sz w:val="24"/>
-          <w:szCs w:val="24"/>
-        </w:rPr>
-        <w:t xml:space="preserve"> </w:t>
-      </w:r>
-    </w:p>
-    <w:p>
-      <w:pPr>
-        <w:spacing w:after="0"/>
-        <w:ind w:firstLine="708"/>
-        <w:jc w:val="both"/>
-        <w:rPr>
-          <w:rFonts w:ascii="Arial" w:hAnsi="Arial" w:cs="Arial"/>
-          <w:sz w:val="24"/>
-          <w:szCs w:val="24"/>
-        </w:rPr>
-      </w:pPr>
-      <w:r>
-        <w:rPr>
-          <w:rFonts w:ascii="Arial" w:hAnsi="Arial" w:cs="Arial"/>
-          <w:sz w:val="24"/>
-          <w:szCs w:val="24"/>
-        </w:rPr>
-        <w:t>No anime mostra questões de desigualdade</w:t>
-      </w:r>
-      <w:r>
-        <w:rPr>
-          <w:rFonts w:ascii="Arial" w:hAnsi="Arial" w:cs="Arial"/>
-          <w:sz w:val="24"/>
-          <w:szCs w:val="24"/>
-        </w:rPr>
-        <w:t xml:space="preserve"> entre raças</w:t>
-      </w:r>
-      <w:r>
-        <w:rPr>
-          <w:rFonts w:ascii="Arial" w:hAnsi="Arial" w:cs="Arial"/>
-          <w:sz w:val="24"/>
-          <w:szCs w:val="24"/>
-        </w:rPr>
-        <w:t xml:space="preserve">, </w:t>
-      </w:r>
-      <w:r>
-        <w:rPr>
-          <w:rFonts w:ascii="Arial" w:hAnsi="Arial" w:cs="Arial"/>
-          <w:sz w:val="24"/>
-          <w:szCs w:val="24"/>
-        </w:rPr>
-        <w:t>ess</w:t>
-      </w:r>
-      <w:r>
-        <w:rPr>
-          <w:rFonts w:ascii="Arial" w:hAnsi="Arial" w:cs="Arial"/>
-          <w:sz w:val="24"/>
-          <w:szCs w:val="24"/>
-        </w:rPr>
-        <w:t>a</w:t>
-      </w:r>
-      <w:r>
-        <w:rPr>
-          <w:rFonts w:ascii="Arial" w:hAnsi="Arial" w:cs="Arial"/>
-          <w:sz w:val="24"/>
-          <w:szCs w:val="24"/>
-        </w:rPr>
-        <w:t>s</w:t>
-      </w:r>
-      <w:r>
-        <w:rPr>
-          <w:rFonts w:ascii="Arial" w:hAnsi="Arial" w:cs="Arial"/>
-          <w:sz w:val="24"/>
-          <w:szCs w:val="24"/>
-        </w:rPr>
-        <w:t xml:space="preserve"> raça</w:t>
-      </w:r>
-      <w:r>
-        <w:rPr>
-          <w:rFonts w:ascii="Arial" w:hAnsi="Arial" w:cs="Arial"/>
-          <w:sz w:val="24"/>
-          <w:szCs w:val="24"/>
-        </w:rPr>
-        <w:t>s são a</w:t>
-      </w:r>
-      <w:r>
-        <w:rPr>
-          <w:rFonts w:ascii="Arial" w:hAnsi="Arial" w:cs="Arial"/>
-          <w:sz w:val="24"/>
-          <w:szCs w:val="24"/>
-        </w:rPr>
-        <w:t xml:space="preserve"> humana e a raça peixes, </w:t>
-      </w:r>
-      <w:r>
-        <w:rPr>
-          <w:rFonts w:ascii="Arial" w:hAnsi="Arial" w:cs="Arial"/>
-          <w:sz w:val="24"/>
-          <w:szCs w:val="24"/>
-        </w:rPr>
-        <w:t>e</w:t>
-      </w:r>
-      <w:r>
-        <w:rPr>
-          <w:rFonts w:ascii="Arial" w:hAnsi="Arial" w:cs="Arial"/>
-          <w:sz w:val="24"/>
-          <w:szCs w:val="24"/>
-        </w:rPr>
-        <w:t xml:space="preserve"> por serem bastante fortes, rápidos e diferentes dos humanos foram perseguidos para serem usados como escravos.</w:t>
-      </w:r>
-    </w:p>
-    <w:p>
-      <w:pPr>
-        <w:spacing w:after="0"/>
-        <w:ind w:firstLine="708"/>
-        <w:jc w:val="both"/>
-        <w:rPr>
-          <w:rFonts w:ascii="Arial" w:hAnsi="Arial" w:cs="Arial"/>
-          <w:sz w:val="24"/>
-          <w:szCs w:val="24"/>
-        </w:rPr>
-      </w:pPr>
-      <w:r>
-        <w:rPr>
-          <w:rFonts w:ascii="Arial" w:hAnsi="Arial" w:cs="Arial"/>
-          <w:sz w:val="24"/>
-          <w:szCs w:val="24"/>
-        </w:rPr>
-        <w:t xml:space="preserve">Vendo que existem fãs que começaram a assistir o anime agora e não tem um certo entendimento sobre, mas quer comentar sobre o anime, decidi realizar esse projeto que é um quiz sobre o anime para que esses fãs testem seu conhecimento sobre </w:t>
-      </w:r>
-      <w:r>
-        <w:rPr>
-          <w:rFonts w:ascii="Arial" w:hAnsi="Arial" w:cs="Arial"/>
-          <w:sz w:val="24"/>
-          <w:szCs w:val="24"/>
-        </w:rPr>
-        <w:t xml:space="preserve">o anime, e vejam </w:t>
-      </w:r>
-      <w:r>
-        <w:rPr>
-          <w:rFonts w:ascii="Arial" w:hAnsi="Arial" w:cs="Arial"/>
-          <w:sz w:val="24"/>
-          <w:szCs w:val="24"/>
-        </w:rPr>
-        <w:t>se eles entendem mesmo do anime.</w:t>
-      </w:r>
-    </w:p>
-    <w:p>
-      <w:pPr>
-        <w:rPr>
-          <w:rFonts w:ascii="Arial" w:hAnsi="Arial" w:cs="Arial"/>
-          <w:bCs/>
-          <w:color w:val="000000" w:themeColor="text1"/>
-          <w:sz w:val="24"/>
-          <w:szCs w:val="24"/>
-          <w14:shadow w14:blurRad="38100" w14:dist="25400" w14:dir="5400000" w14:sx="100000" w14:sy="100000" w14:kx="0" w14:ky="0" w14:algn="ctr">
-            <w14:srgbClr w14:val="6E747A">
-              <w14:alpha w14:val="57000"/>
-            </w14:srgbClr>
-          </w14:shadow>
-          <w14:textOutline w14:w="0" w14:cap="flat" w14:cmpd="sng" w14:algn="ctr">
-            <w14:noFill/>
-            <w14:prstDash w14:val="solid"/>
-            <w14:round/>
-          </w14:textOutline>
-        </w:rPr>
-      </w:pPr>
-    </w:p>
-    <w:p>
-      <w:pPr>
-        <w:rPr>
-          <w:rFonts w:ascii="Arial" w:hAnsi="Arial" w:cs="Arial"/>
-          <w:bCs/>
-          <w:color w:val="000000" w:themeColor="text1"/>
-          <w:sz w:val="24"/>
-          <w:szCs w:val="24"/>
-          <w14:shadow w14:blurRad="38100" w14:dist="25400" w14:dir="5400000" w14:sx="100000" w14:sy="100000" w14:kx="0" w14:ky="0" w14:algn="ctr">
-            <w14:srgbClr w14:val="6E747A">
-              <w14:alpha w14:val="57000"/>
-            </w14:srgbClr>
-          </w14:shadow>
-          <w14:textOutline w14:w="0" w14:cap="flat" w14:cmpd="sng" w14:algn="ctr">
-            <w14:noFill/>
-            <w14:prstDash w14:val="solid"/>
-            <w14:round/>
-          </w14:textOutline>
-        </w:rPr>
-      </w:pPr>
-    </w:p>
-    <w:p>
-      <w:pPr>
-        <w:rPr>
-          <w:rStyle w:val="eop"/>
-          <w:rFonts w:ascii="Arial" w:hAnsi="Arial" w:cs="Arial"/>
-          <w:color w:val="ED7D31" w:themeColor="accent2"/>
-          <w:sz w:val="28"/>
-          <w:szCs w:val="28"/>
-          <w:shd w:val="clear" w:color="auto" w:fill="FFFFFF"/>
-        </w:rPr>
-      </w:pPr>
-      <w:r>
-        <w:rPr>
-          <w:rStyle w:val="normaltextrun"/>
-          <w:rFonts w:ascii="Arial" w:hAnsi="Arial" w:cs="Arial"/>
-          <w:b/>
-          <w:bCs/>
-          <w:color w:val="ED7D31" w:themeColor="accent2"/>
-          <w:sz w:val="28"/>
-          <w:szCs w:val="28"/>
-          <w:shd w:val="clear" w:color="auto" w:fill="FFFFFF"/>
-        </w:rPr>
-        <w:t>Justificativa</w:t>
-      </w:r>
-      <w:r>
-        <w:rPr>
-          <w:rStyle w:val="eop"/>
-          <w:rFonts w:ascii="Arial" w:hAnsi="Arial" w:cs="Arial"/>
-          <w:color w:val="ED7D31" w:themeColor="accent2"/>
-          <w:sz w:val="28"/>
-          <w:szCs w:val="28"/>
-          <w:shd w:val="clear" w:color="auto" w:fill="FFFFFF"/>
-        </w:rPr>
-        <w:t> </w:t>
-      </w:r>
-    </w:p>
-    <w:p>
-      <w:pPr>
-        <w:rPr>
-          <w:rStyle w:val="eop"/>
-          <w:rFonts w:ascii="Arial" w:hAnsi="Arial" w:cs="Arial"/>
-          <w:color w:val="000000" w:themeColor="text1"/>
-          <w:sz w:val="24"/>
-          <w:szCs w:val="24"/>
-          <w:shd w:val="clear" w:color="auto" w:fill="FFFFFF"/>
-        </w:rPr>
-      </w:pPr>
-      <w:r>
-        <w:rPr>
-          <w:rStyle w:val="eop"/>
-          <w:rFonts w:ascii="Arial" w:hAnsi="Arial" w:cs="Arial"/>
-          <w:color w:val="ED7D31" w:themeColor="accent2"/>
-          <w:sz w:val="28"/>
-          <w:szCs w:val="28"/>
-          <w:shd w:val="clear" w:color="auto" w:fill="FFFFFF"/>
-        </w:rPr>
-        <w:tab/>
-      </w:r>
-      <w:r>
-        <w:rPr>
-          <w:rStyle w:val="eop"/>
-          <w:rFonts w:ascii="Arial" w:hAnsi="Arial" w:cs="Arial"/>
-          <w:color w:val="000000" w:themeColor="text1"/>
-          <w:sz w:val="24"/>
-          <w:szCs w:val="24"/>
-          <w:shd w:val="clear" w:color="auto" w:fill="FFFFFF"/>
-        </w:rPr>
-        <w:t>Novos Usuários que não tenha</w:t>
-      </w:r>
-      <w:r>
-        <w:rPr>
-          <w:rStyle w:val="eop"/>
-          <w:rFonts w:ascii="Arial" w:hAnsi="Arial" w:cs="Arial"/>
-          <w:color w:val="000000" w:themeColor="text1"/>
-          <w:sz w:val="24"/>
-          <w:szCs w:val="24"/>
-          <w:shd w:val="clear" w:color="auto" w:fill="FFFFFF"/>
-        </w:rPr>
-        <w:t>m</w:t>
-      </w:r>
-      <w:r>
-        <w:rPr>
-          <w:rStyle w:val="eop"/>
-          <w:rFonts w:ascii="Arial" w:hAnsi="Arial" w:cs="Arial"/>
-          <w:color w:val="000000" w:themeColor="text1"/>
-          <w:sz w:val="24"/>
-          <w:szCs w:val="24"/>
-          <w:shd w:val="clear" w:color="auto" w:fill="FFFFFF"/>
-        </w:rPr>
-        <w:t xml:space="preserve"> conhecimento desenvolver interesse por assistir o anime.</w:t>
-      </w:r>
-    </w:p>
-    <w:p>
-      <w:pPr>
-        <w:rPr>
-          <w:rStyle w:val="eop"/>
-          <w:rFonts w:ascii="Arial" w:hAnsi="Arial" w:cs="Arial"/>
-          <w:color w:val="000000" w:themeColor="text1"/>
-          <w:sz w:val="24"/>
-          <w:szCs w:val="24"/>
-          <w:shd w:val="clear" w:color="auto" w:fill="FFFFFF"/>
-        </w:rPr>
-      </w:pPr>
-    </w:p>
-    <w:p>
-      <w:pPr>
-        <w:rPr>
-          <w:rStyle w:val="eop"/>
-          <w:rFonts w:ascii="Arial" w:hAnsi="Arial" w:cs="Arial"/>
-          <w:color w:val="000000" w:themeColor="text1"/>
-          <w:sz w:val="24"/>
-          <w:szCs w:val="24"/>
-          <w:shd w:val="clear" w:color="auto" w:fill="FFFFFF"/>
-        </w:rPr>
-      </w:pPr>
-    </w:p>
-    <w:p>
-      <w:pPr>
-        <w:rPr>
-          <w:rStyle w:val="eop"/>
-          <w:rFonts w:ascii="Arial" w:hAnsi="Arial" w:cs="Arial"/>
-          <w:b/>
-          <w:bCs/>
-          <w:color w:val="ED7D31" w:themeColor="accent2"/>
-          <w:sz w:val="28"/>
-          <w:szCs w:val="28"/>
-          <w:shd w:val="clear" w:color="auto" w:fill="FFFFFF"/>
-        </w:rPr>
-      </w:pPr>
-      <w:r>
-        <w:rPr>
-          <w:rStyle w:val="eop"/>
-          <w:rFonts w:ascii="Arial" w:hAnsi="Arial" w:cs="Arial"/>
-          <w:b/>
-          <w:bCs/>
-          <w:color w:val="ED7D31" w:themeColor="accent2"/>
-          <w:sz w:val="28"/>
-          <w:szCs w:val="28"/>
-          <w:shd w:val="clear" w:color="auto" w:fill="FFFFFF"/>
-        </w:rPr>
-        <w:t>Objetivo</w:t>
-      </w:r>
-    </w:p>
-    <w:p>
-      <w:pPr>
-        <w:rPr>
-          <w:rFonts w:ascii="Arial" w:hAnsi="Arial" w:cs="Arial"/>
-          <w:b/>
-          <w:bCs/>
-          <w:color w:val="000000" w:themeColor="text1"/>
-          <w:sz w:val="24"/>
-          <w:szCs w:val="24"/>
-          <w14:shadow w14:blurRad="38100" w14:dist="25400" w14:dir="5400000" w14:sx="100000" w14:sy="100000" w14:kx="0" w14:ky="0" w14:algn="ctr">
-            <w14:srgbClr w14:val="6E747A">
-              <w14:alpha w14:val="57000"/>
-            </w14:srgbClr>
-          </w14:shadow>
-          <w14:textOutline w14:w="0" w14:cap="flat" w14:cmpd="sng" w14:algn="ctr">
-            <w14:noFill/>
-            <w14:prstDash w14:val="solid"/>
-            <w14:round/>
-          </w14:textOutline>
-        </w:rPr>
-      </w:pPr>
-      <w:r>
-        <w:rPr>
-          <w:rStyle w:val="eop"/>
-          <w:rFonts w:ascii="Arial" w:hAnsi="Arial" w:cs="Arial"/>
-          <w:b/>
-          <w:bCs/>
-          <w:color w:val="ED7D31" w:themeColor="accent2"/>
-          <w:sz w:val="28"/>
-          <w:szCs w:val="28"/>
-          <w:shd w:val="clear" w:color="auto" w:fill="FFFFFF"/>
-        </w:rPr>
-        <w:tab/>
-      </w:r>
-      <w:r>
-        <w:rPr>
-          <w:rStyle w:val="eop"/>
-          <w:rFonts w:ascii="Arial" w:hAnsi="Arial" w:cs="Arial"/>
-          <w:color w:val="000000" w:themeColor="text1"/>
-          <w:sz w:val="24"/>
-          <w:szCs w:val="24"/>
-          <w:shd w:val="clear" w:color="auto" w:fill="FFFFFF"/>
-        </w:rPr>
-        <w:t>Melhorar</w:t>
-      </w:r>
-      <w:r>
-        <w:rPr>
-          <w:rStyle w:val="eop"/>
-          <w:rFonts w:ascii="Arial" w:hAnsi="Arial" w:cs="Arial"/>
-          <w:color w:val="000000" w:themeColor="text1"/>
-          <w:sz w:val="24"/>
-          <w:szCs w:val="24"/>
-          <w:shd w:val="clear" w:color="auto" w:fill="FFFFFF"/>
-        </w:rPr>
-        <w:t xml:space="preserve"> o</w:t>
-      </w:r>
-      <w:r>
-        <w:rPr>
-          <w:rStyle w:val="eop"/>
-          <w:rFonts w:ascii="Arial" w:hAnsi="Arial" w:cs="Arial"/>
-          <w:color w:val="000000" w:themeColor="text1"/>
-          <w:sz w:val="24"/>
-          <w:szCs w:val="24"/>
-          <w:shd w:val="clear" w:color="auto" w:fill="FFFFFF"/>
-        </w:rPr>
-        <w:t xml:space="preserve"> conhecimento de todos os usuários a respeito do anime, e fazer com que novos usuários sem conhecimento desenvolvam interesse pelo anime.</w:t>
-      </w:r>
-    </w:p>
-    <w:p>
-      <w:pPr>
-        <w:rPr>
-          <w:rFonts w:ascii="Arial" w:hAnsi="Arial" w:cs="Arial"/>
-          <w:bCs/>
-          <w:color w:val="000000" w:themeColor="text1"/>
-          <w:sz w:val="24"/>
-          <w:szCs w:val="24"/>
-          <w14:shadow w14:blurRad="38100" w14:dist="25400" w14:dir="5400000" w14:sx="100000" w14:sy="100000" w14:kx="0" w14:ky="0" w14:algn="ctr">
-            <w14:srgbClr w14:val="6E747A">
-              <w14:alpha w14:val="57000"/>
-            </w14:srgbClr>
-          </w14:shadow>
-          <w14:textOutline w14:w="0" w14:cap="flat" w14:cmpd="sng" w14:algn="ctr">
-            <w14:noFill/>
-            <w14:prstDash w14:val="solid"/>
-            <w14:round/>
-          </w14:textOutline>
-        </w:rPr>
-      </w:pPr>
-    </w:p>
-    <w:p>
-      <w:pPr>
-        <w:spacing w:after="0"/>
+      </w:pPr>
+      <w:r>
         <w:rPr>
           <w:rFonts w:ascii="Arial" w:hAnsi="Arial" w:cs="Arial"/>
           <w:b/>
@@ -1356,26 +1777,6 @@
             <w14:round/>
           </w14:textOutline>
         </w:rPr>
-      </w:pPr>
-      <w:r>
-        <w:rPr>
-          <w:rFonts w:ascii="Arial" w:hAnsi="Arial" w:cs="Arial"/>
-          <w:b/>
-          <w:color w:val="ED7D31" w:themeColor="accent2"/>
-          <w:sz w:val="28"/>
-          <w:szCs w:val="28"/>
-          <w14:shadow w14:blurRad="38100" w14:dist="19050" w14:dir="2700000" w14:sx="100000" w14:sy="100000" w14:kx="0" w14:ky="0" w14:algn="tl">
-            <w14:schemeClr w14:val="dk1">
-              <w14:alpha w14:val="60000"/>
-            </w14:schemeClr>
-          </w14:shadow>
-          <w14:textOutline w14:w="0" w14:cap="flat" w14:cmpd="sng" w14:algn="ctr">
-            <w14:noFill/>
-            <w14:prstDash w14:val="solid"/>
-            <w14:round/>
-          </w14:textOutline>
-        </w:rPr>
-        <w:lastRenderedPageBreak/>
         <w:t xml:space="preserve">Escopo </w:t>
       </w:r>
     </w:p>
@@ -1673,241 +2074,21 @@
     <w:p>
       <w:pPr>
         <w:spacing w:after="0"/>
-        <w:ind w:firstLine="708"/>
-        <w:rPr>
-          <w:rFonts w:ascii="Arial" w:hAnsi="Arial" w:cs="Arial"/>
-          <w:sz w:val="24"/>
-          <w:szCs w:val="24"/>
-        </w:rPr>
-      </w:pPr>
-    </w:p>
-    <w:p>
-      <w:pPr>
-        <w:spacing w:after="0"/>
-        <w:ind w:firstLine="708"/>
-        <w:rPr>
-          <w:rFonts w:ascii="Arial" w:hAnsi="Arial" w:cs="Arial"/>
-          <w:sz w:val="24"/>
-          <w:szCs w:val="24"/>
-        </w:rPr>
-      </w:pPr>
-    </w:p>
-    <w:p>
-      <w:pPr>
-        <w:spacing w:after="0"/>
-        <w:ind w:firstLine="708"/>
-        <w:rPr>
-          <w:rFonts w:ascii="Arial" w:hAnsi="Arial" w:cs="Arial"/>
-          <w:sz w:val="24"/>
-          <w:szCs w:val="24"/>
-        </w:rPr>
-      </w:pPr>
-    </w:p>
-    <w:p>
-      <w:pPr>
-        <w:spacing w:after="0"/>
-        <w:ind w:firstLine="708"/>
-        <w:rPr>
-          <w:rFonts w:ascii="Arial" w:hAnsi="Arial" w:cs="Arial"/>
-          <w:sz w:val="24"/>
-          <w:szCs w:val="24"/>
-        </w:rPr>
-      </w:pPr>
-    </w:p>
-    <w:p>
-      <w:pPr>
-        <w:spacing w:after="0"/>
-        <w:ind w:firstLine="708"/>
-        <w:rPr>
-          <w:rFonts w:ascii="Arial" w:hAnsi="Arial" w:cs="Arial"/>
-          <w:sz w:val="24"/>
-          <w:szCs w:val="24"/>
-        </w:rPr>
-      </w:pPr>
-    </w:p>
-    <w:p>
-      <w:pPr>
-        <w:spacing w:after="0"/>
-        <w:ind w:firstLine="708"/>
-        <w:rPr>
-          <w:rFonts w:ascii="Arial" w:hAnsi="Arial" w:cs="Arial"/>
-          <w:sz w:val="24"/>
-          <w:szCs w:val="24"/>
-        </w:rPr>
-      </w:pPr>
-    </w:p>
-    <w:p>
-      <w:pPr>
-        <w:spacing w:after="0"/>
-        <w:ind w:firstLine="708"/>
-        <w:rPr>
-          <w:rFonts w:ascii="Arial" w:hAnsi="Arial" w:cs="Arial"/>
-          <w:sz w:val="24"/>
-          <w:szCs w:val="24"/>
-        </w:rPr>
-      </w:pPr>
-    </w:p>
-    <w:p>
-      <w:pPr>
-        <w:spacing w:after="0"/>
-        <w:ind w:firstLine="708"/>
-        <w:rPr>
-          <w:rFonts w:ascii="Arial" w:hAnsi="Arial" w:cs="Arial"/>
-          <w:sz w:val="24"/>
-          <w:szCs w:val="24"/>
-        </w:rPr>
-      </w:pPr>
-    </w:p>
-    <w:p>
-      <w:pPr>
-        <w:spacing w:after="0"/>
-        <w:ind w:firstLine="708"/>
-        <w:rPr>
-          <w:rFonts w:ascii="Arial" w:hAnsi="Arial" w:cs="Arial"/>
-          <w:sz w:val="24"/>
-          <w:szCs w:val="24"/>
-        </w:rPr>
-      </w:pPr>
-    </w:p>
-    <w:p>
-      <w:pPr>
-        <w:spacing w:after="0"/>
-        <w:ind w:firstLine="708"/>
-        <w:rPr>
-          <w:rFonts w:ascii="Arial" w:hAnsi="Arial" w:cs="Arial"/>
-          <w:sz w:val="24"/>
-          <w:szCs w:val="24"/>
-        </w:rPr>
-      </w:pPr>
-    </w:p>
-    <w:p>
-      <w:pPr>
-        <w:spacing w:after="0"/>
-        <w:ind w:firstLine="708"/>
-        <w:rPr>
-          <w:rFonts w:ascii="Arial" w:hAnsi="Arial" w:cs="Arial"/>
-          <w:sz w:val="24"/>
-          <w:szCs w:val="24"/>
-        </w:rPr>
-      </w:pPr>
-    </w:p>
-    <w:p>
-      <w:pPr>
-        <w:spacing w:after="0"/>
-        <w:ind w:firstLine="708"/>
-        <w:rPr>
-          <w:rFonts w:ascii="Arial" w:hAnsi="Arial" w:cs="Arial"/>
-          <w:sz w:val="24"/>
-          <w:szCs w:val="24"/>
-        </w:rPr>
-      </w:pPr>
-    </w:p>
-    <w:p>
-      <w:pPr>
-        <w:spacing w:after="0"/>
-        <w:ind w:firstLine="708"/>
-        <w:rPr>
-          <w:rFonts w:ascii="Arial" w:hAnsi="Arial" w:cs="Arial"/>
-          <w:sz w:val="24"/>
-          <w:szCs w:val="24"/>
-        </w:rPr>
-      </w:pPr>
-    </w:p>
-    <w:p>
-      <w:pPr>
-        <w:spacing w:after="0"/>
-        <w:ind w:firstLine="708"/>
-        <w:rPr>
-          <w:rFonts w:ascii="Arial" w:hAnsi="Arial" w:cs="Arial"/>
-          <w:sz w:val="24"/>
-          <w:szCs w:val="24"/>
-        </w:rPr>
-      </w:pPr>
-    </w:p>
-    <w:p>
-      <w:pPr>
-        <w:spacing w:after="0"/>
-        <w:ind w:firstLine="708"/>
-        <w:rPr>
-          <w:rFonts w:ascii="Arial" w:hAnsi="Arial" w:cs="Arial"/>
-          <w:sz w:val="24"/>
-          <w:szCs w:val="24"/>
-        </w:rPr>
-      </w:pPr>
-    </w:p>
-    <w:p>
-      <w:pPr>
-        <w:spacing w:after="0"/>
-        <w:ind w:firstLine="708"/>
-        <w:rPr>
-          <w:rFonts w:ascii="Arial" w:hAnsi="Arial" w:cs="Arial"/>
-          <w:sz w:val="24"/>
-          <w:szCs w:val="24"/>
-        </w:rPr>
-      </w:pPr>
-    </w:p>
-    <w:p>
-      <w:pPr>
-        <w:spacing w:after="0"/>
-        <w:ind w:firstLine="708"/>
-        <w:rPr>
-          <w:rFonts w:ascii="Arial" w:hAnsi="Arial" w:cs="Arial"/>
-          <w:sz w:val="24"/>
-          <w:szCs w:val="24"/>
-        </w:rPr>
-      </w:pPr>
-    </w:p>
-    <w:p>
-      <w:pPr>
-        <w:spacing w:after="0"/>
-        <w:ind w:firstLine="708"/>
-        <w:rPr>
-          <w:rFonts w:ascii="Arial" w:hAnsi="Arial" w:cs="Arial"/>
-          <w:sz w:val="24"/>
-          <w:szCs w:val="24"/>
-        </w:rPr>
-      </w:pPr>
-    </w:p>
-    <w:p>
-      <w:pPr>
-        <w:spacing w:after="0"/>
-        <w:ind w:firstLine="708"/>
-        <w:rPr>
-          <w:rFonts w:ascii="Arial" w:hAnsi="Arial" w:cs="Arial"/>
-          <w:sz w:val="24"/>
-          <w:szCs w:val="24"/>
-        </w:rPr>
-      </w:pPr>
-    </w:p>
-    <w:p>
-      <w:pPr>
-        <w:spacing w:after="0"/>
-        <w:ind w:firstLine="708"/>
-        <w:rPr>
-          <w:rFonts w:ascii="Arial" w:hAnsi="Arial" w:cs="Arial"/>
-          <w:sz w:val="24"/>
-          <w:szCs w:val="24"/>
-        </w:rPr>
-      </w:pPr>
-    </w:p>
-    <w:p>
-      <w:pPr>
-        <w:spacing w:after="0"/>
-        <w:ind w:firstLine="708"/>
-        <w:rPr>
-          <w:rFonts w:ascii="Arial" w:hAnsi="Arial" w:cs="Arial"/>
-          <w:sz w:val="24"/>
-          <w:szCs w:val="24"/>
-        </w:rPr>
-      </w:pPr>
-    </w:p>
-    <w:p>
-      <w:pPr>
-        <w:spacing w:after="0"/>
-        <w:rPr>
-          <w:rFonts w:ascii="Arial" w:hAnsi="Arial" w:cs="Arial"/>
-          <w:sz w:val="24"/>
-          <w:szCs w:val="24"/>
+        <w:rPr>
+          <w:rFonts w:ascii="Arial" w:hAnsi="Arial" w:cs="Arial"/>
+          <w:sz w:val="24"/>
+          <w:szCs w:val="24"/>
+        </w:rPr>
+      </w:pPr>
+    </w:p>
+    <w:p>
+      <w:pPr>
+        <w:spacing w:after="0"/>
+        <w:rPr>
+          <w:rFonts w:ascii="Arial" w:hAnsi="Arial" w:cs="Arial"/>
+          <w:sz w:val="24"/>
+          <w:szCs w:val="24"/>
+          <w:u w:val="single"/>
         </w:rPr>
       </w:pPr>
     </w:p>
@@ -1984,6 +2165,7 @@
             <w14:round/>
           </w14:textOutline>
         </w:rPr>
+        <w:lastRenderedPageBreak/>
         <w:t>Requisitos:</w:t>
       </w:r>
     </w:p>
